--- a/Assignment_Analysis_and_Design_Document.docx
+++ b/Assignment_Analysis_and_Design_Document.docx
@@ -1677,6 +1677,230 @@
       <w:bookmarkEnd w:id="8"/>
       <w:r>
         <w:rPr>
+          <w:rtl w:val="0"/>
+        </w:rPr>
+      </w:r>
+    </w:p>
+    <w:p>
+      <w:pPr>
+        <w:pStyle w:val="Title"/>
+        <w:jc w:val="both"/>
+        <w:rPr>
+          <w:rFonts w:ascii="Times New Roman" w:cs="Times New Roman" w:eastAsia="Times New Roman" w:hAnsi="Times New Roman"/>
+        </w:rPr>
+      </w:pPr>
+      <w:bookmarkStart w:colFirst="0" w:colLast="0" w:name="_jeyckrtg6j29" w:id="9"/>
+      <w:bookmarkEnd w:id="9"/>
+      <w:r>
+        <w:rPr>
+          <w:rtl w:val="0"/>
+        </w:rPr>
+      </w:r>
+    </w:p>
+    <w:p>
+      <w:pPr>
+        <w:pStyle w:val="Title"/>
+        <w:jc w:val="both"/>
+        <w:rPr>
+          <w:rFonts w:ascii="Times New Roman" w:cs="Times New Roman" w:eastAsia="Times New Roman" w:hAnsi="Times New Roman"/>
+        </w:rPr>
+      </w:pPr>
+      <w:bookmarkStart w:colFirst="0" w:colLast="0" w:name="_c6rp2e49tz5u" w:id="10"/>
+      <w:bookmarkEnd w:id="10"/>
+      <w:r>
+        <w:rPr>
+          <w:rtl w:val="0"/>
+        </w:rPr>
+      </w:r>
+    </w:p>
+    <w:p>
+      <w:pPr>
+        <w:pStyle w:val="Title"/>
+        <w:jc w:val="both"/>
+        <w:rPr>
+          <w:rFonts w:ascii="Times New Roman" w:cs="Times New Roman" w:eastAsia="Times New Roman" w:hAnsi="Times New Roman"/>
+        </w:rPr>
+      </w:pPr>
+      <w:bookmarkStart w:colFirst="0" w:colLast="0" w:name="_h1cgrjqdgatl" w:id="11"/>
+      <w:bookmarkEnd w:id="11"/>
+      <w:r>
+        <w:rPr>
+          <w:rtl w:val="0"/>
+        </w:rPr>
+      </w:r>
+    </w:p>
+    <w:p>
+      <w:pPr>
+        <w:pStyle w:val="Title"/>
+        <w:jc w:val="both"/>
+        <w:rPr>
+          <w:rFonts w:ascii="Times New Roman" w:cs="Times New Roman" w:eastAsia="Times New Roman" w:hAnsi="Times New Roman"/>
+        </w:rPr>
+      </w:pPr>
+      <w:bookmarkStart w:colFirst="0" w:colLast="0" w:name="_m1b3wdka6zc2" w:id="12"/>
+      <w:bookmarkEnd w:id="12"/>
+      <w:r>
+        <w:rPr>
+          <w:rtl w:val="0"/>
+        </w:rPr>
+      </w:r>
+    </w:p>
+    <w:p>
+      <w:pPr>
+        <w:pStyle w:val="Title"/>
+        <w:jc w:val="both"/>
+        <w:rPr>
+          <w:rFonts w:ascii="Times New Roman" w:cs="Times New Roman" w:eastAsia="Times New Roman" w:hAnsi="Times New Roman"/>
+        </w:rPr>
+      </w:pPr>
+      <w:bookmarkStart w:colFirst="0" w:colLast="0" w:name="_npxn2u2ahxbr" w:id="13"/>
+      <w:bookmarkEnd w:id="13"/>
+      <w:r>
+        <w:rPr>
+          <w:rtl w:val="0"/>
+        </w:rPr>
+      </w:r>
+    </w:p>
+    <w:p>
+      <w:pPr>
+        <w:pStyle w:val="Title"/>
+        <w:jc w:val="both"/>
+        <w:rPr>
+          <w:rFonts w:ascii="Times New Roman" w:cs="Times New Roman" w:eastAsia="Times New Roman" w:hAnsi="Times New Roman"/>
+        </w:rPr>
+      </w:pPr>
+      <w:bookmarkStart w:colFirst="0" w:colLast="0" w:name="_5gznpe7qdvw5" w:id="14"/>
+      <w:bookmarkEnd w:id="14"/>
+      <w:r>
+        <w:rPr>
+          <w:rtl w:val="0"/>
+        </w:rPr>
+      </w:r>
+    </w:p>
+    <w:p>
+      <w:pPr>
+        <w:pStyle w:val="Title"/>
+        <w:jc w:val="both"/>
+        <w:rPr>
+          <w:rFonts w:ascii="Times New Roman" w:cs="Times New Roman" w:eastAsia="Times New Roman" w:hAnsi="Times New Roman"/>
+        </w:rPr>
+      </w:pPr>
+      <w:bookmarkStart w:colFirst="0" w:colLast="0" w:name="_7z0kg9nksm97" w:id="15"/>
+      <w:bookmarkEnd w:id="15"/>
+      <w:r>
+        <w:rPr>
+          <w:rtl w:val="0"/>
+        </w:rPr>
+      </w:r>
+    </w:p>
+    <w:p>
+      <w:pPr>
+        <w:pStyle w:val="Title"/>
+        <w:jc w:val="both"/>
+        <w:rPr>
+          <w:rFonts w:ascii="Times New Roman" w:cs="Times New Roman" w:eastAsia="Times New Roman" w:hAnsi="Times New Roman"/>
+        </w:rPr>
+      </w:pPr>
+      <w:bookmarkStart w:colFirst="0" w:colLast="0" w:name="_n6drfoy66g1q" w:id="16"/>
+      <w:bookmarkEnd w:id="16"/>
+      <w:r>
+        <w:rPr>
+          <w:rtl w:val="0"/>
+        </w:rPr>
+      </w:r>
+    </w:p>
+    <w:p>
+      <w:pPr>
+        <w:pStyle w:val="Title"/>
+        <w:jc w:val="both"/>
+        <w:rPr>
+          <w:rFonts w:ascii="Times New Roman" w:cs="Times New Roman" w:eastAsia="Times New Roman" w:hAnsi="Times New Roman"/>
+        </w:rPr>
+      </w:pPr>
+      <w:bookmarkStart w:colFirst="0" w:colLast="0" w:name="_z2nbd0me429a" w:id="17"/>
+      <w:bookmarkEnd w:id="17"/>
+      <w:r>
+        <w:rPr>
+          <w:rtl w:val="0"/>
+        </w:rPr>
+      </w:r>
+    </w:p>
+    <w:p>
+      <w:pPr>
+        <w:pStyle w:val="Title"/>
+        <w:jc w:val="both"/>
+        <w:rPr>
+          <w:rFonts w:ascii="Times New Roman" w:cs="Times New Roman" w:eastAsia="Times New Roman" w:hAnsi="Times New Roman"/>
+        </w:rPr>
+      </w:pPr>
+      <w:bookmarkStart w:colFirst="0" w:colLast="0" w:name="_zbotfbh53eqf" w:id="18"/>
+      <w:bookmarkEnd w:id="18"/>
+      <w:r>
+        <w:rPr>
+          <w:rtl w:val="0"/>
+        </w:rPr>
+      </w:r>
+    </w:p>
+    <w:p>
+      <w:pPr>
+        <w:pStyle w:val="Title"/>
+        <w:jc w:val="both"/>
+        <w:rPr>
+          <w:rFonts w:ascii="Times New Roman" w:cs="Times New Roman" w:eastAsia="Times New Roman" w:hAnsi="Times New Roman"/>
+        </w:rPr>
+      </w:pPr>
+      <w:bookmarkStart w:colFirst="0" w:colLast="0" w:name="_hoike3dzflt2" w:id="19"/>
+      <w:bookmarkEnd w:id="19"/>
+      <w:r>
+        <w:rPr>
+          <w:rtl w:val="0"/>
+        </w:rPr>
+      </w:r>
+    </w:p>
+    <w:p>
+      <w:pPr>
+        <w:pStyle w:val="Title"/>
+        <w:jc w:val="both"/>
+        <w:rPr>
+          <w:rFonts w:ascii="Times New Roman" w:cs="Times New Roman" w:eastAsia="Times New Roman" w:hAnsi="Times New Roman"/>
+        </w:rPr>
+      </w:pPr>
+      <w:bookmarkStart w:colFirst="0" w:colLast="0" w:name="_xco3jjj6knzc" w:id="20"/>
+      <w:bookmarkEnd w:id="20"/>
+      <w:r>
+        <w:rPr>
+          <w:rtl w:val="0"/>
+        </w:rPr>
+      </w:r>
+    </w:p>
+    <w:p>
+      <w:pPr>
+        <w:pStyle w:val="Title"/>
+        <w:jc w:val="both"/>
+        <w:rPr>
+          <w:rFonts w:ascii="Times New Roman" w:cs="Times New Roman" w:eastAsia="Times New Roman" w:hAnsi="Times New Roman"/>
+        </w:rPr>
+      </w:pPr>
+      <w:bookmarkStart w:colFirst="0" w:colLast="0" w:name="_c3me3elvshsy" w:id="21"/>
+      <w:bookmarkEnd w:id="21"/>
+      <w:r>
+        <w:rPr>
+          <w:rtl w:val="0"/>
+        </w:rPr>
+      </w:r>
+    </w:p>
+    <w:p>
+      <w:pPr>
+        <w:pStyle w:val="Title"/>
+        <w:jc w:val="both"/>
+        <w:rPr>
+          <w:rFonts w:ascii="Times New Roman" w:cs="Times New Roman" w:eastAsia="Times New Roman" w:hAnsi="Times New Roman"/>
+        </w:rPr>
+      </w:pPr>
+      <w:bookmarkStart w:colFirst="0" w:colLast="0" w:name="_wjffpxe4o1l3" w:id="22"/>
+      <w:bookmarkEnd w:id="22"/>
+      <w:r>
+        <w:rPr>
           <w:rFonts w:ascii="Times New Roman" w:cs="Times New Roman" w:eastAsia="Times New Roman" w:hAnsi="Times New Roman"/>
           <w:rtl w:val="0"/>
         </w:rPr>
@@ -1739,8 +1963,8 @@
           <w:szCs w:val="24"/>
         </w:rPr>
       </w:pPr>
-      <w:bookmarkStart w:colFirst="0" w:colLast="0" w:name="_2s8eyo1" w:id="9"/>
-      <w:bookmarkEnd w:id="9"/>
+      <w:bookmarkStart w:colFirst="0" w:colLast="0" w:name="_2s8eyo1" w:id="23"/>
+      <w:bookmarkEnd w:id="23"/>
       <w:r>
         <w:rPr>
           <w:rFonts w:ascii="Times New Roman" w:cs="Times New Roman" w:eastAsia="Times New Roman" w:hAnsi="Times New Roman"/>
@@ -1878,12 +2102,12 @@
           <wp:inline distB="114300" distT="114300" distL="114300" distR="114300">
             <wp:extent cx="5943600" cy="3594100"/>
             <wp:effectExtent b="0" l="0" r="0" t="0"/>
-            <wp:docPr id="2" name="image2.png"/>
+            <wp:docPr id="5" name="image7.png"/>
             <a:graphic>
               <a:graphicData uri="http://schemas.openxmlformats.org/drawingml/2006/picture">
                 <pic:pic>
                   <pic:nvPicPr>
-                    <pic:cNvPr id="0" name="image2.png"/>
+                    <pic:cNvPr id="0" name="image7.png"/>
                     <pic:cNvPicPr preferRelativeResize="0"/>
                   </pic:nvPicPr>
                   <pic:blipFill>
@@ -1918,17 +2142,82 @@
         <w:rPr/>
       </w:pPr>
       <w:r>
+        <w:rPr>
+          <w:rtl w:val="0"/>
+        </w:rPr>
+      </w:r>
+    </w:p>
+    <w:p>
+      <w:pPr>
+        <w:rPr/>
+      </w:pPr>
+      <w:r>
+        <w:rPr>
+          <w:rtl w:val="0"/>
+        </w:rPr>
+        <w:t xml:space="preserve">Use case: order</w:t>
+      </w:r>
+    </w:p>
+    <w:p>
+      <w:pPr>
+        <w:rPr/>
+      </w:pPr>
+      <w:r>
+        <w:rPr>
+          <w:rtl w:val="0"/>
+        </w:rPr>
+        <w:t xml:space="preserve">Level : user - goal level</w:t>
+      </w:r>
+    </w:p>
+    <w:p>
+      <w:pPr>
+        <w:rPr/>
+      </w:pPr>
+      <w:r>
+        <w:rPr>
+          <w:rtl w:val="0"/>
+        </w:rPr>
+        <w:t xml:space="preserve">Primary actor: user</w:t>
+      </w:r>
+    </w:p>
+    <w:p>
+      <w:pPr>
+        <w:rPr/>
+      </w:pPr>
+      <w:r>
+        <w:rPr>
+          <w:rtl w:val="0"/>
+        </w:rPr>
+        <w:t xml:space="preserve">Main success scenario: logIn successfully, choose product and make order.</w:t>
+      </w:r>
+    </w:p>
+    <w:p>
+      <w:pPr>
+        <w:rPr/>
+      </w:pPr>
+      <w:r>
+        <w:rPr>
+          <w:rtl w:val="0"/>
+        </w:rPr>
+        <w:t xml:space="preserve">Extensions: there are no deals </w:t>
+      </w:r>
+    </w:p>
+    <w:p>
+      <w:pPr>
+        <w:rPr/>
+      </w:pPr>
+      <w:r>
         <w:rPr/>
         <w:drawing>
           <wp:inline distB="114300" distT="114300" distL="114300" distR="114300">
             <wp:extent cx="5943600" cy="3606800"/>
             <wp:effectExtent b="0" l="0" r="0" t="0"/>
-            <wp:docPr id="1" name="image1.png"/>
+            <wp:docPr id="4" name="image2.png"/>
             <a:graphic>
               <a:graphicData uri="http://schemas.openxmlformats.org/drawingml/2006/picture">
                 <pic:pic>
                   <pic:nvPicPr>
-                    <pic:cNvPr id="0" name="image1.png"/>
+                    <pic:cNvPr id="0" name="image2.png"/>
                     <pic:cNvPicPr preferRelativeResize="0"/>
                   </pic:nvPicPr>
                   <pic:blipFill>
@@ -1960,6 +2249,76 @@
     </w:p>
     <w:p>
       <w:pPr>
+        <w:rPr/>
+      </w:pPr>
+      <w:r>
+        <w:rPr>
+          <w:rtl w:val="0"/>
+        </w:rPr>
+      </w:r>
+    </w:p>
+    <w:p>
+      <w:pPr>
+        <w:rPr/>
+      </w:pPr>
+      <w:r>
+        <w:rPr>
+          <w:rtl w:val="0"/>
+        </w:rPr>
+        <w:t xml:space="preserve">Use case: validate order</w:t>
+      </w:r>
+    </w:p>
+    <w:p>
+      <w:pPr>
+        <w:rPr/>
+      </w:pPr>
+      <w:r>
+        <w:rPr>
+          <w:rtl w:val="0"/>
+        </w:rPr>
+        <w:t xml:space="preserve">Level : staff-goal level</w:t>
+      </w:r>
+    </w:p>
+    <w:p>
+      <w:pPr>
+        <w:rPr/>
+      </w:pPr>
+      <w:r>
+        <w:rPr>
+          <w:rtl w:val="0"/>
+        </w:rPr>
+        <w:t xml:space="preserve">Primary actor: staff</w:t>
+      </w:r>
+    </w:p>
+    <w:p>
+      <w:pPr>
+        <w:rPr/>
+      </w:pPr>
+      <w:r>
+        <w:rPr>
+          <w:rtl w:val="0"/>
+        </w:rPr>
+        <w:t xml:space="preserve">Main success scenario: login, choose order from user and validate data</w:t>
+      </w:r>
+    </w:p>
+    <w:p>
+      <w:pPr>
+        <w:rPr/>
+      </w:pPr>
+      <w:r>
+        <w:rPr>
+          <w:rtl w:val="0"/>
+        </w:rPr>
+        <w:t xml:space="preserve">Extensions: there are no orders</w:t>
+      </w:r>
+      <w:r>
+        <w:rPr>
+          <w:rtl w:val="0"/>
+        </w:rPr>
+      </w:r>
+    </w:p>
+    <w:p>
+      <w:pPr>
         <w:pStyle w:val="Title"/>
         <w:jc w:val="both"/>
         <w:rPr>
@@ -2018,6 +2377,45 @@
       <w:pPr>
         <w:spacing w:line="240" w:lineRule="auto"/>
         <w:jc w:val="both"/>
+        <w:rPr/>
+      </w:pPr>
+      <w:r>
+        <w:rPr>
+          <w:b w:val="1"/>
+          <w:rtl w:val="0"/>
+        </w:rPr>
+        <w:tab/>
+      </w:r>
+      <w:r>
+        <w:rPr>
+          <w:rtl w:val="0"/>
+        </w:rPr>
+        <w:t xml:space="preserve">An architectural pattern is a general, reusable solution to a commonly occurring problem in software architecture. he most common pattern is the layered pattern. Each layer has a specific responsibility. </w:t>
+      </w:r>
+    </w:p>
+    <w:p>
+      <w:pPr>
+        <w:spacing w:line="240" w:lineRule="auto"/>
+        <w:jc w:val="both"/>
+        <w:rPr/>
+      </w:pPr>
+      <w:r>
+        <w:rPr>
+          <w:rtl w:val="0"/>
+        </w:rPr>
+        <w:tab/>
+        <w:t xml:space="preserve">For this assignment, I organized the system using five layers. The first layer, model, is describing the model of data, dao, where the connection with the database is made, Controller, in which are implemented the functionalities for this assignment. FactoryPattern describes the pattern implemented for discounts. In the next layer, present, I created the graphical interface.</w:t>
+      </w:r>
+      <w:r>
+        <w:rPr>
+          <w:rtl w:val="0"/>
+        </w:rPr>
+      </w:r>
+    </w:p>
+    <w:p>
+      <w:pPr>
+        <w:spacing w:line="240" w:lineRule="auto"/>
+        <w:jc w:val="both"/>
         <w:rPr>
           <w:i w:val="1"/>
           <w:color w:val="943734"/>
@@ -2027,53 +2425,53 @@
       </w:pPr>
       <w:r>
         <w:rPr>
+          <w:rtl w:val="0"/>
+        </w:rPr>
+      </w:r>
+    </w:p>
+    <w:p>
+      <w:pPr>
+        <w:spacing w:line="240" w:lineRule="auto"/>
+        <w:jc w:val="both"/>
+        <w:rPr>
+          <w:b w:val="1"/>
+        </w:rPr>
+      </w:pPr>
+      <w:r>
+        <w:rPr>
+          <w:b w:val="1"/>
+          <w:sz w:val="28"/>
+          <w:szCs w:val="28"/>
+          <w:rtl w:val="0"/>
+        </w:rPr>
+        <w:t xml:space="preserve">3.2 Diagrams</w:t>
+      </w:r>
+      <w:r>
+        <w:rPr>
+          <w:rtl w:val="0"/>
+        </w:rPr>
+      </w:r>
+    </w:p>
+    <w:p>
+      <w:pPr>
+        <w:spacing w:line="240" w:lineRule="auto"/>
+        <w:jc w:val="both"/>
+        <w:rPr>
           <w:i w:val="1"/>
           <w:color w:val="943734"/>
           <w:sz w:val="24"/>
           <w:szCs w:val="24"/>
-          <w:rtl w:val="0"/>
-        </w:rPr>
-        <w:t xml:space="preserve">[Describe briefly the used architectural patterns.]</w:t>
-      </w:r>
-    </w:p>
-    <w:p>
-      <w:pPr>
-        <w:spacing w:line="240" w:lineRule="auto"/>
-        <w:jc w:val="both"/>
+        </w:rPr>
+      </w:pPr>
+      <w:r>
         <w:rPr>
           <w:i w:val="1"/>
           <w:color w:val="943734"/>
           <w:sz w:val="24"/>
           <w:szCs w:val="24"/>
-        </w:rPr>
-      </w:pPr>
-      <w:r>
-        <w:rPr>
-          <w:rtl w:val="0"/>
-        </w:rPr>
-      </w:r>
-    </w:p>
-    <w:p>
-      <w:pPr>
-        <w:spacing w:line="240" w:lineRule="auto"/>
-        <w:jc w:val="both"/>
-        <w:rPr>
-          <w:b w:val="1"/>
-        </w:rPr>
-      </w:pPr>
-      <w:r>
-        <w:rPr>
-          <w:b w:val="1"/>
-          <w:sz w:val="28"/>
-          <w:szCs w:val="28"/>
-          <w:rtl w:val="0"/>
-        </w:rPr>
-        <w:t xml:space="preserve">3.2 Diagrams</w:t>
-      </w:r>
-      <w:r>
-        <w:rPr>
-          <w:rtl w:val="0"/>
-        </w:rPr>
+          <w:rtl w:val="0"/>
+        </w:rPr>
+        <w:t xml:space="preserve">[Create the system’s conceptual architecture; use architectural patterns and describe how they are applied. Create package, component and deployment diagrams]</w:t>
       </w:r>
     </w:p>
     <w:p>
@@ -2089,187 +2487,504 @@
       </w:pPr>
       <w:r>
         <w:rPr>
+          <w:rtl w:val="0"/>
+        </w:rPr>
+      </w:r>
+    </w:p>
+    <w:p>
+      <w:pPr>
+        <w:spacing w:line="240" w:lineRule="auto"/>
+        <w:jc w:val="both"/>
+        <w:rPr/>
+      </w:pPr>
+      <w:r>
+        <w:rPr>
+          <w:rtl w:val="0"/>
+        </w:rPr>
+      </w:r>
+    </w:p>
+    <w:p>
+      <w:pPr>
+        <w:spacing w:line="240" w:lineRule="auto"/>
+        <w:jc w:val="both"/>
+        <w:rPr/>
+      </w:pPr>
+      <w:r>
+        <w:rPr>
+          <w:rtl w:val="0"/>
+        </w:rPr>
+      </w:r>
+    </w:p>
+    <w:p>
+      <w:pPr>
+        <w:spacing w:line="240" w:lineRule="auto"/>
+        <w:jc w:val="both"/>
+        <w:rPr/>
+      </w:pPr>
+      <w:r>
+        <w:rPr>
+          <w:rtl w:val="0"/>
+        </w:rPr>
+      </w:r>
+    </w:p>
+    <w:p>
+      <w:pPr>
+        <w:spacing w:line="240" w:lineRule="auto"/>
+        <w:jc w:val="both"/>
+        <w:rPr/>
+      </w:pPr>
+      <w:r>
+        <w:rPr>
+          <w:rtl w:val="0"/>
+        </w:rPr>
+      </w:r>
+    </w:p>
+    <w:p>
+      <w:pPr>
+        <w:spacing w:line="240" w:lineRule="auto"/>
+        <w:jc w:val="both"/>
+        <w:rPr/>
+      </w:pPr>
+      <w:r>
+        <w:rPr>
+          <w:rtl w:val="0"/>
+        </w:rPr>
+      </w:r>
+    </w:p>
+    <w:p>
+      <w:pPr>
+        <w:spacing w:line="240" w:lineRule="auto"/>
+        <w:jc w:val="both"/>
+        <w:rPr/>
+      </w:pPr>
+      <w:r>
+        <w:rPr>
+          <w:rtl w:val="0"/>
+        </w:rPr>
+      </w:r>
+    </w:p>
+    <w:p>
+      <w:pPr>
+        <w:spacing w:line="240" w:lineRule="auto"/>
+        <w:jc w:val="both"/>
+        <w:rPr/>
+      </w:pPr>
+      <w:r>
+        <w:rPr>
+          <w:rtl w:val="0"/>
+        </w:rPr>
+      </w:r>
+    </w:p>
+    <w:p>
+      <w:pPr>
+        <w:spacing w:line="240" w:lineRule="auto"/>
+        <w:jc w:val="both"/>
+        <w:rPr/>
+      </w:pPr>
+      <w:r>
+        <w:rPr>
+          <w:rtl w:val="0"/>
+        </w:rPr>
+        <w:t xml:space="preserve">Package diagram:</w:t>
+      </w:r>
+    </w:p>
+    <w:p>
+      <w:pPr>
+        <w:spacing w:line="240" w:lineRule="auto"/>
+        <w:jc w:val="both"/>
+        <w:rPr/>
+      </w:pPr>
+      <w:r>
+        <w:rPr>
+          <w:rtl w:val="0"/>
+        </w:rPr>
+        <w:tab/>
+        <w:tab/>
+      </w:r>
+      <w:r>
+        <w:rPr/>
+        <w:drawing>
+          <wp:inline distB="114300" distT="114300" distL="114300" distR="114300">
+            <wp:extent cx="2243138" cy="2486025"/>
+            <wp:effectExtent b="0" l="0" r="0" t="0"/>
+            <wp:docPr id="1" name="image8.png"/>
+            <a:graphic>
+              <a:graphicData uri="http://schemas.openxmlformats.org/drawingml/2006/picture">
+                <pic:pic>
+                  <pic:nvPicPr>
+                    <pic:cNvPr id="0" name="image8.png"/>
+                    <pic:cNvPicPr preferRelativeResize="0"/>
+                  </pic:nvPicPr>
+                  <pic:blipFill>
+                    <a:blip r:embed="rId10"/>
+                    <a:srcRect b="0" l="0" r="0" t="0"/>
+                    <a:stretch>
+                      <a:fillRect/>
+                    </a:stretch>
+                  </pic:blipFill>
+                  <pic:spPr>
+                    <a:xfrm>
+                      <a:off x="0" y="0"/>
+                      <a:ext cx="2243138" cy="2486025"/>
+                    </a:xfrm>
+                    <a:prstGeom prst="rect"/>
+                    <a:ln/>
+                  </pic:spPr>
+                </pic:pic>
+              </a:graphicData>
+            </a:graphic>
+          </wp:inline>
+        </w:drawing>
+      </w:r>
+      <w:r>
+        <w:rPr>
+          <w:rtl w:val="0"/>
+        </w:rPr>
+      </w:r>
+    </w:p>
+    <w:p>
+      <w:pPr>
+        <w:spacing w:line="240" w:lineRule="auto"/>
+        <w:jc w:val="both"/>
+        <w:rPr/>
+      </w:pPr>
+      <w:r>
+        <w:rPr>
+          <w:rtl w:val="0"/>
+        </w:rPr>
+      </w:r>
+    </w:p>
+    <w:p>
+      <w:pPr>
+        <w:spacing w:line="240" w:lineRule="auto"/>
+        <w:jc w:val="both"/>
+        <w:rPr/>
+      </w:pPr>
+      <w:r>
+        <w:rPr>
+          <w:rtl w:val="0"/>
+        </w:rPr>
+      </w:r>
+    </w:p>
+    <w:p>
+      <w:pPr>
+        <w:spacing w:line="240" w:lineRule="auto"/>
+        <w:jc w:val="both"/>
+        <w:rPr/>
+      </w:pPr>
+      <w:r>
+        <w:rPr>
+          <w:rtl w:val="0"/>
+        </w:rPr>
+      </w:r>
+    </w:p>
+    <w:p>
+      <w:pPr>
+        <w:pStyle w:val="Title"/>
+        <w:jc w:val="both"/>
+        <w:rPr>
+          <w:rFonts w:ascii="Times New Roman" w:cs="Times New Roman" w:eastAsia="Times New Roman" w:hAnsi="Times New Roman"/>
+        </w:rPr>
+      </w:pPr>
+      <w:bookmarkStart w:colFirst="0" w:colLast="0" w:name="_17dp8vu" w:id="24"/>
+      <w:bookmarkEnd w:id="24"/>
+      <w:r>
+        <w:rPr>
+          <w:rFonts w:ascii="Times New Roman" w:cs="Times New Roman" w:eastAsia="Times New Roman" w:hAnsi="Times New Roman"/>
+          <w:rtl w:val="0"/>
+        </w:rPr>
+        <w:t xml:space="preserve">4. UML Sequence Diagrams</w:t>
+      </w:r>
+    </w:p>
+    <w:p>
+      <w:pPr>
+        <w:spacing w:line="240" w:lineRule="auto"/>
+        <w:jc w:val="both"/>
+        <w:rPr>
           <w:i w:val="1"/>
           <w:color w:val="943734"/>
           <w:sz w:val="24"/>
           <w:szCs w:val="24"/>
-          <w:rtl w:val="0"/>
-        </w:rPr>
-        <w:t xml:space="preserve">[Create the system’s conceptual architecture; use architectural patterns and describe how they are applied. Create package, component and deployment diagrams]</w:t>
-      </w:r>
-    </w:p>
-    <w:p>
-      <w:pPr>
-        <w:spacing w:line="240" w:lineRule="auto"/>
-        <w:jc w:val="both"/>
-        <w:rPr/>
-      </w:pPr>
-      <w:r>
-        <w:rPr>
-          <w:rtl w:val="0"/>
-        </w:rPr>
-      </w:r>
-    </w:p>
-    <w:p>
-      <w:pPr>
-        <w:pStyle w:val="Title"/>
-        <w:jc w:val="both"/>
-        <w:rPr>
-          <w:rFonts w:ascii="Times New Roman" w:cs="Times New Roman" w:eastAsia="Times New Roman" w:hAnsi="Times New Roman"/>
-        </w:rPr>
-      </w:pPr>
-      <w:bookmarkStart w:colFirst="0" w:colLast="0" w:name="_17dp8vu" w:id="10"/>
-      <w:bookmarkEnd w:id="10"/>
-      <w:r>
-        <w:rPr>
-          <w:rFonts w:ascii="Times New Roman" w:cs="Times New Roman" w:eastAsia="Times New Roman" w:hAnsi="Times New Roman"/>
-          <w:rtl w:val="0"/>
-        </w:rPr>
-        <w:t xml:space="preserve">4. UML Sequence Diagrams</w:t>
-      </w:r>
-    </w:p>
-    <w:p>
-      <w:pPr>
-        <w:spacing w:line="240" w:lineRule="auto"/>
-        <w:jc w:val="both"/>
+        </w:rPr>
+      </w:pPr>
+      <w:r>
         <w:rPr>
           <w:i w:val="1"/>
           <w:color w:val="943734"/>
           <w:sz w:val="24"/>
           <w:szCs w:val="24"/>
-        </w:rPr>
-      </w:pPr>
-      <w:r>
+          <w:rtl w:val="0"/>
+        </w:rPr>
+        <w:t xml:space="preserve">[Create a sequence diagram for a relevant scenario.]</w:t>
+      </w:r>
+    </w:p>
+    <w:p>
+      <w:pPr>
+        <w:pStyle w:val="Title"/>
+        <w:jc w:val="both"/>
+        <w:rPr>
+          <w:rFonts w:ascii="Times New Roman" w:cs="Times New Roman" w:eastAsia="Times New Roman" w:hAnsi="Times New Roman"/>
+        </w:rPr>
+      </w:pPr>
+      <w:bookmarkStart w:colFirst="0" w:colLast="0" w:name="_37aj2sxz686c" w:id="25"/>
+      <w:bookmarkEnd w:id="25"/>
+      <w:r>
+        <w:rPr>
+          <w:rFonts w:ascii="Times New Roman" w:cs="Times New Roman" w:eastAsia="Times New Roman" w:hAnsi="Times New Roman"/>
+          <w:rtl w:val="0"/>
+        </w:rPr>
+        <w:t xml:space="preserve">5. Class Design</w:t>
+      </w:r>
+    </w:p>
+    <w:p>
+      <w:pPr>
+        <w:spacing w:line="240" w:lineRule="auto"/>
+        <w:jc w:val="both"/>
+        <w:rPr>
+          <w:b w:val="1"/>
+          <w:sz w:val="28"/>
+          <w:szCs w:val="28"/>
+        </w:rPr>
+      </w:pPr>
+      <w:r>
+        <w:rPr>
+          <w:rtl w:val="0"/>
+        </w:rPr>
+      </w:r>
+    </w:p>
+    <w:p>
+      <w:pPr>
+        <w:spacing w:line="240" w:lineRule="auto"/>
+        <w:jc w:val="both"/>
+        <w:rPr>
+          <w:b w:val="1"/>
+          <w:sz w:val="28"/>
+          <w:szCs w:val="28"/>
+        </w:rPr>
+      </w:pPr>
+      <w:r>
+        <w:rPr>
+          <w:b w:val="1"/>
+          <w:sz w:val="28"/>
+          <w:szCs w:val="28"/>
+          <w:rtl w:val="0"/>
+        </w:rPr>
+        <w:t xml:space="preserve">5.1 Design Patterns Description</w:t>
+      </w:r>
+    </w:p>
+    <w:p>
+      <w:pPr>
+        <w:spacing w:line="240" w:lineRule="auto"/>
+        <w:jc w:val="both"/>
+        <w:rPr>
+          <w:sz w:val="22"/>
+          <w:szCs w:val="22"/>
+        </w:rPr>
+      </w:pPr>
+      <w:r>
+        <w:rPr>
+          <w:b w:val="1"/>
+          <w:sz w:val="28"/>
+          <w:szCs w:val="28"/>
+          <w:rtl w:val="0"/>
+        </w:rPr>
+        <w:tab/>
+      </w:r>
+      <w:r>
+        <w:rPr>
+          <w:sz w:val="22"/>
+          <w:szCs w:val="22"/>
+          <w:rtl w:val="0"/>
+        </w:rPr>
+        <w:t xml:space="preserve">For this assignment, I used layered architecture: categorized after their role in the application, all classes are organized in packages. Therefor, every package has a specific role in the implementation.</w:t>
+      </w:r>
+    </w:p>
+    <w:p>
+      <w:pPr>
+        <w:spacing w:line="240" w:lineRule="auto"/>
+        <w:jc w:val="both"/>
+        <w:rPr>
+          <w:sz w:val="22"/>
+          <w:szCs w:val="22"/>
+        </w:rPr>
+      </w:pPr>
+      <w:r>
+        <w:rPr>
+          <w:sz w:val="22"/>
+          <w:szCs w:val="22"/>
+          <w:rtl w:val="0"/>
+        </w:rPr>
+        <w:tab/>
+      </w:r>
+      <w:r>
+        <w:rPr>
+          <w:sz w:val="22"/>
+          <w:szCs w:val="22"/>
+          <w:rtl w:val="0"/>
+        </w:rPr>
+        <w:t xml:space="preserve">Factory pattern is a creational pattern that uses factory methods to deal with the problem of</w:t>
+      </w:r>
+      <w:hyperlink r:id="rId11">
+        <w:r>
+          <w:rPr>
+            <w:sz w:val="22"/>
+            <w:szCs w:val="22"/>
+            <w:rtl w:val="0"/>
+          </w:rPr>
+          <w:t xml:space="preserve"> </w:t>
+        </w:r>
+      </w:hyperlink>
+      <w:hyperlink r:id="rId12">
+        <w:r>
+          <w:rPr>
+            <w:sz w:val="22"/>
+            <w:szCs w:val="22"/>
+            <w:rtl w:val="0"/>
+          </w:rPr>
+          <w:t xml:space="preserve">creating objects</w:t>
+        </w:r>
+      </w:hyperlink>
+      <w:r>
+        <w:rPr>
+          <w:sz w:val="22"/>
+          <w:szCs w:val="22"/>
+          <w:rtl w:val="0"/>
+        </w:rPr>
+        <w:t xml:space="preserve"> without having to specify the exact</w:t>
+      </w:r>
+      <w:hyperlink r:id="rId13">
+        <w:r>
+          <w:rPr>
+            <w:sz w:val="22"/>
+            <w:szCs w:val="22"/>
+            <w:rtl w:val="0"/>
+          </w:rPr>
+          <w:t xml:space="preserve"> </w:t>
+        </w:r>
+      </w:hyperlink>
+      <w:hyperlink r:id="rId14">
+        <w:r>
+          <w:rPr>
+            <w:sz w:val="22"/>
+            <w:szCs w:val="22"/>
+            <w:rtl w:val="0"/>
+          </w:rPr>
+          <w:t xml:space="preserve">class</w:t>
+        </w:r>
+      </w:hyperlink>
+      <w:r>
+        <w:rPr>
+          <w:sz w:val="22"/>
+          <w:szCs w:val="22"/>
+          <w:rtl w:val="0"/>
+        </w:rPr>
+        <w:t xml:space="preserve"> of the object that will be created. This pattern defines an interface for creating an object, but let the subclases decide which class to instantiate.</w:t>
+      </w:r>
+    </w:p>
+    <w:p>
+      <w:pPr>
+        <w:spacing w:line="240" w:lineRule="auto"/>
+        <w:jc w:val="both"/>
+        <w:rPr>
+          <w:sz w:val="28"/>
+          <w:szCs w:val="28"/>
+        </w:rPr>
+      </w:pPr>
+      <w:r>
+        <w:rPr>
+          <w:sz w:val="28"/>
+          <w:szCs w:val="28"/>
+          <w:rtl w:val="0"/>
+        </w:rPr>
+        <w:tab/>
+      </w:r>
+    </w:p>
+    <w:p>
+      <w:pPr>
+        <w:spacing w:line="240" w:lineRule="auto"/>
+        <w:jc w:val="both"/>
+        <w:rPr>
+          <w:i w:val="1"/>
+          <w:sz w:val="24"/>
+          <w:szCs w:val="24"/>
+        </w:rPr>
+      </w:pPr>
+      <w:r>
+        <w:rPr>
+          <w:i w:val="1"/>
+          <w:sz w:val="24"/>
+          <w:szCs w:val="24"/>
+          <w:rtl w:val="0"/>
+        </w:rPr>
+        <w:tab/>
+      </w:r>
+    </w:p>
+    <w:p>
+      <w:pPr>
+        <w:spacing w:line="240" w:lineRule="auto"/>
+        <w:jc w:val="both"/>
+        <w:rPr/>
+      </w:pPr>
+      <w:r>
+        <w:rPr>
+          <w:rtl w:val="0"/>
+        </w:rPr>
+      </w:r>
+    </w:p>
+    <w:p>
+      <w:pPr>
+        <w:spacing w:line="240" w:lineRule="auto"/>
+        <w:jc w:val="both"/>
+        <w:rPr/>
+      </w:pPr>
+      <w:r>
+        <w:rPr>
+          <w:b w:val="1"/>
+          <w:sz w:val="28"/>
+          <w:szCs w:val="28"/>
+          <w:rtl w:val="0"/>
+        </w:rPr>
+        <w:t xml:space="preserve">5.2 UML Class Diagram</w:t>
+      </w:r>
+      <w:r>
+        <w:rPr>
+          <w:rtl w:val="0"/>
+        </w:rPr>
+      </w:r>
+    </w:p>
+    <w:p>
+      <w:pPr>
+        <w:spacing w:line="240" w:lineRule="auto"/>
+        <w:jc w:val="both"/>
         <w:rPr>
           <w:i w:val="1"/>
           <w:color w:val="943734"/>
           <w:sz w:val="24"/>
           <w:szCs w:val="24"/>
-          <w:rtl w:val="0"/>
-        </w:rPr>
-        <w:t xml:space="preserve">[Create a sequence diagram for a relevant scenario.]</w:t>
-      </w:r>
-    </w:p>
-    <w:p>
-      <w:pPr>
-        <w:pStyle w:val="Title"/>
-        <w:jc w:val="both"/>
-        <w:rPr>
-          <w:rFonts w:ascii="Times New Roman" w:cs="Times New Roman" w:eastAsia="Times New Roman" w:hAnsi="Times New Roman"/>
-        </w:rPr>
-      </w:pPr>
-      <w:r>
-        <w:rPr>
-          <w:rtl w:val="0"/>
-        </w:rPr>
-      </w:r>
-    </w:p>
-    <w:p>
-      <w:pPr>
-        <w:pStyle w:val="Title"/>
-        <w:jc w:val="both"/>
-        <w:rPr>
-          <w:rFonts w:ascii="Times New Roman" w:cs="Times New Roman" w:eastAsia="Times New Roman" w:hAnsi="Times New Roman"/>
-        </w:rPr>
-      </w:pPr>
-      <w:bookmarkStart w:colFirst="0" w:colLast="0" w:name="_3rdcrjn" w:id="11"/>
-      <w:bookmarkEnd w:id="11"/>
-      <w:r>
-        <w:rPr>
-          <w:rFonts w:ascii="Times New Roman" w:cs="Times New Roman" w:eastAsia="Times New Roman" w:hAnsi="Times New Roman"/>
-          <w:rtl w:val="0"/>
-        </w:rPr>
-        <w:t xml:space="preserve">5. Class Design</w:t>
-      </w:r>
-    </w:p>
-    <w:p>
-      <w:pPr>
-        <w:spacing w:line="240" w:lineRule="auto"/>
-        <w:jc w:val="both"/>
-        <w:rPr>
-          <w:b w:val="1"/>
-          <w:sz w:val="28"/>
-          <w:szCs w:val="28"/>
-        </w:rPr>
-      </w:pPr>
-      <w:r>
-        <w:rPr>
-          <w:rtl w:val="0"/>
-        </w:rPr>
-      </w:r>
-    </w:p>
-    <w:p>
-      <w:pPr>
-        <w:spacing w:line="240" w:lineRule="auto"/>
-        <w:jc w:val="both"/>
-        <w:rPr>
-          <w:b w:val="1"/>
-        </w:rPr>
-      </w:pPr>
-      <w:r>
-        <w:rPr>
-          <w:b w:val="1"/>
-          <w:sz w:val="28"/>
-          <w:szCs w:val="28"/>
-          <w:rtl w:val="0"/>
-        </w:rPr>
-        <w:t xml:space="preserve">5.1 Design Patterns Description</w:t>
-      </w:r>
-      <w:r>
-        <w:rPr>
-          <w:rtl w:val="0"/>
-        </w:rPr>
-      </w:r>
-    </w:p>
-    <w:p>
-      <w:pPr>
-        <w:spacing w:line="240" w:lineRule="auto"/>
-        <w:jc w:val="both"/>
+        </w:rPr>
+      </w:pPr>
+      <w:r>
         <w:rPr>
           <w:i w:val="1"/>
           <w:color w:val="943734"/>
           <w:sz w:val="24"/>
           <w:szCs w:val="24"/>
-        </w:rPr>
-      </w:pPr>
-      <w:r>
+          <w:rtl w:val="0"/>
+        </w:rPr>
+        <w:t xml:space="preserve">[Create the UML Class Diagram and highlight and motivate how the design patterns are used.]</w:t>
+      </w:r>
+    </w:p>
+    <w:p>
+      <w:pPr>
+        <w:spacing w:line="240" w:lineRule="auto"/>
+        <w:jc w:val="both"/>
         <w:rPr>
           <w:i w:val="1"/>
           <w:color w:val="943734"/>
           <w:sz w:val="24"/>
           <w:szCs w:val="24"/>
-          <w:rtl w:val="0"/>
-        </w:rPr>
-        <w:t xml:space="preserve">[Describe briefly the used design patterns.]</w:t>
-      </w:r>
-    </w:p>
-    <w:p>
-      <w:pPr>
-        <w:spacing w:line="240" w:lineRule="auto"/>
-        <w:jc w:val="both"/>
-        <w:rPr/>
-      </w:pPr>
-      <w:r>
-        <w:rPr>
-          <w:rtl w:val="0"/>
-        </w:rPr>
-      </w:r>
-    </w:p>
-    <w:p>
-      <w:pPr>
-        <w:spacing w:line="240" w:lineRule="auto"/>
-        <w:jc w:val="both"/>
-        <w:rPr/>
-      </w:pPr>
-      <w:r>
-        <w:rPr>
-          <w:b w:val="1"/>
-          <w:sz w:val="28"/>
-          <w:szCs w:val="28"/>
-          <w:rtl w:val="0"/>
-        </w:rPr>
-        <w:t xml:space="preserve">5.2 UML Class Diagram</w:t>
-      </w:r>
+        </w:rPr>
+      </w:pPr>
       <w:r>
         <w:rPr>
           <w:rtl w:val="0"/>
@@ -2289,20 +3004,820 @@
       </w:pPr>
       <w:r>
         <w:rPr>
+          <w:rtl w:val="0"/>
+        </w:rPr>
+      </w:r>
+    </w:p>
+    <w:p>
+      <w:pPr>
+        <w:spacing w:line="240" w:lineRule="auto"/>
+        <w:jc w:val="both"/>
+        <w:rPr>
+          <w:sz w:val="24"/>
+          <w:szCs w:val="24"/>
+        </w:rPr>
+      </w:pPr>
+      <w:r>
+        <w:rPr>
+          <w:sz w:val="24"/>
+          <w:szCs w:val="24"/>
+          <w:rtl w:val="0"/>
+        </w:rPr>
+        <w:t xml:space="preserve">Model Diagram</w:t>
+      </w:r>
+    </w:p>
+    <w:p>
+      <w:pPr>
+        <w:pStyle w:val="Title"/>
+        <w:jc w:val="both"/>
+        <w:rPr>
+          <w:rFonts w:ascii="Times New Roman" w:cs="Times New Roman" w:eastAsia="Times New Roman" w:hAnsi="Times New Roman"/>
+        </w:rPr>
+      </w:pPr>
+      <w:r>
+        <w:rPr>
+          <w:rFonts w:ascii="Times New Roman" w:cs="Times New Roman" w:eastAsia="Times New Roman" w:hAnsi="Times New Roman"/>
+        </w:rPr>
+        <w:drawing>
+          <wp:inline distB="114300" distT="114300" distL="114300" distR="114300">
+            <wp:extent cx="5426408" cy="2976563"/>
+            <wp:effectExtent b="0" l="0" r="0" t="0"/>
+            <wp:docPr id="2" name="image1.png"/>
+            <a:graphic>
+              <a:graphicData uri="http://schemas.openxmlformats.org/drawingml/2006/picture">
+                <pic:pic>
+                  <pic:nvPicPr>
+                    <pic:cNvPr id="0" name="image1.png"/>
+                    <pic:cNvPicPr preferRelativeResize="0"/>
+                  </pic:nvPicPr>
+                  <pic:blipFill>
+                    <a:blip r:embed="rId15"/>
+                    <a:srcRect b="0" l="0" r="0" t="0"/>
+                    <a:stretch>
+                      <a:fillRect/>
+                    </a:stretch>
+                  </pic:blipFill>
+                  <pic:spPr>
+                    <a:xfrm>
+                      <a:off x="0" y="0"/>
+                      <a:ext cx="5426408" cy="2976563"/>
+                    </a:xfrm>
+                    <a:prstGeom prst="rect"/>
+                    <a:ln/>
+                  </pic:spPr>
+                </pic:pic>
+              </a:graphicData>
+            </a:graphic>
+          </wp:inline>
+        </w:drawing>
+      </w:r>
+      <w:r>
+        <w:rPr>
+          <w:rtl w:val="0"/>
+        </w:rPr>
+      </w:r>
+    </w:p>
+    <w:p>
+      <w:pPr>
+        <w:rPr/>
+      </w:pPr>
+      <w:r>
+        <w:rPr>
+          <w:rtl w:val="0"/>
+        </w:rPr>
+      </w:r>
+    </w:p>
+    <w:p>
+      <w:pPr>
+        <w:rPr/>
+      </w:pPr>
+      <w:r>
+        <w:rPr>
+          <w:rtl w:val="0"/>
+        </w:rPr>
+      </w:r>
+    </w:p>
+    <w:p>
+      <w:pPr>
+        <w:rPr/>
+      </w:pPr>
+      <w:r>
+        <w:rPr>
+          <w:rtl w:val="0"/>
+        </w:rPr>
+      </w:r>
+    </w:p>
+    <w:p>
+      <w:pPr>
+        <w:rPr/>
+      </w:pPr>
+      <w:r>
+        <w:rPr>
+          <w:rtl w:val="0"/>
+        </w:rPr>
+      </w:r>
+    </w:p>
+    <w:p>
+      <w:pPr>
+        <w:rPr/>
+      </w:pPr>
+      <w:r>
+        <w:rPr>
+          <w:rtl w:val="0"/>
+        </w:rPr>
+      </w:r>
+    </w:p>
+    <w:p>
+      <w:pPr>
+        <w:rPr/>
+      </w:pPr>
+      <w:r>
+        <w:rPr>
+          <w:rtl w:val="0"/>
+        </w:rPr>
+      </w:r>
+    </w:p>
+    <w:p>
+      <w:pPr>
+        <w:rPr/>
+      </w:pPr>
+      <w:r>
+        <w:rPr>
+          <w:rtl w:val="0"/>
+        </w:rPr>
+      </w:r>
+    </w:p>
+    <w:p>
+      <w:pPr>
+        <w:rPr/>
+      </w:pPr>
+      <w:r>
+        <w:rPr>
+          <w:rtl w:val="0"/>
+        </w:rPr>
+        <w:t xml:space="preserve">Dao diagram</w:t>
+      </w:r>
+    </w:p>
+    <w:p>
+      <w:pPr>
+        <w:rPr/>
+      </w:pPr>
+      <w:r>
+        <w:rPr>
+          <w:rtl w:val="0"/>
+        </w:rPr>
+      </w:r>
+    </w:p>
+    <w:p>
+      <w:pPr>
+        <w:rPr/>
+      </w:pPr>
+      <w:r>
+        <w:rPr/>
+        <w:drawing>
+          <wp:inline distB="114300" distT="114300" distL="114300" distR="114300">
+            <wp:extent cx="6379921" cy="1776413"/>
+            <wp:effectExtent b="0" l="0" r="0" t="0"/>
+            <wp:docPr id="3" name="image3.png"/>
+            <a:graphic>
+              <a:graphicData uri="http://schemas.openxmlformats.org/drawingml/2006/picture">
+                <pic:pic>
+                  <pic:nvPicPr>
+                    <pic:cNvPr id="0" name="image3.png"/>
+                    <pic:cNvPicPr preferRelativeResize="0"/>
+                  </pic:nvPicPr>
+                  <pic:blipFill>
+                    <a:blip r:embed="rId16"/>
+                    <a:srcRect b="62700" l="12179" r="38621" t="13103"/>
+                    <a:stretch>
+                      <a:fillRect/>
+                    </a:stretch>
+                  </pic:blipFill>
+                  <pic:spPr>
+                    <a:xfrm>
+                      <a:off x="0" y="0"/>
+                      <a:ext cx="6379921" cy="1776413"/>
+                    </a:xfrm>
+                    <a:prstGeom prst="rect"/>
+                    <a:ln/>
+                  </pic:spPr>
+                </pic:pic>
+              </a:graphicData>
+            </a:graphic>
+          </wp:inline>
+        </w:drawing>
+      </w:r>
+      <w:r>
+        <w:rPr>
+          <w:rtl w:val="0"/>
+        </w:rPr>
+      </w:r>
+    </w:p>
+    <w:p>
+      <w:pPr>
+        <w:rPr/>
+      </w:pPr>
+      <w:r>
+        <w:rPr>
+          <w:rtl w:val="0"/>
+        </w:rPr>
+      </w:r>
+    </w:p>
+    <w:p>
+      <w:pPr>
+        <w:rPr/>
+      </w:pPr>
+      <w:r>
+        <w:rPr>
+          <w:rtl w:val="0"/>
+        </w:rPr>
+      </w:r>
+    </w:p>
+    <w:p>
+      <w:pPr>
+        <w:rPr/>
+      </w:pPr>
+      <w:r>
+        <w:rPr>
+          <w:rtl w:val="0"/>
+        </w:rPr>
+      </w:r>
+    </w:p>
+    <w:p>
+      <w:pPr>
+        <w:rPr/>
+      </w:pPr>
+      <w:r>
+        <w:rPr>
+          <w:rtl w:val="0"/>
+        </w:rPr>
+      </w:r>
+    </w:p>
+    <w:p>
+      <w:pPr>
+        <w:rPr/>
+      </w:pPr>
+      <w:r>
+        <w:rPr>
+          <w:rtl w:val="0"/>
+        </w:rPr>
+      </w:r>
+    </w:p>
+    <w:p>
+      <w:pPr>
+        <w:rPr/>
+      </w:pPr>
+      <w:r>
+        <w:rPr>
+          <w:rtl w:val="0"/>
+        </w:rPr>
+      </w:r>
+    </w:p>
+    <w:p>
+      <w:pPr>
+        <w:rPr/>
+      </w:pPr>
+      <w:r>
+        <w:rPr>
+          <w:rtl w:val="0"/>
+        </w:rPr>
+      </w:r>
+    </w:p>
+    <w:p>
+      <w:pPr>
+        <w:rPr/>
+      </w:pPr>
+      <w:r>
+        <w:rPr>
+          <w:rtl w:val="0"/>
+        </w:rPr>
+      </w:r>
+    </w:p>
+    <w:p>
+      <w:pPr>
+        <w:rPr/>
+      </w:pPr>
+      <w:r>
+        <w:rPr>
+          <w:rtl w:val="0"/>
+        </w:rPr>
+      </w:r>
+    </w:p>
+    <w:p>
+      <w:pPr>
+        <w:rPr/>
+      </w:pPr>
+      <w:r>
+        <w:rPr>
+          <w:rtl w:val="0"/>
+        </w:rPr>
+      </w:r>
+    </w:p>
+    <w:p>
+      <w:pPr>
+        <w:rPr/>
+      </w:pPr>
+      <w:r>
+        <w:rPr>
+          <w:rtl w:val="0"/>
+        </w:rPr>
+      </w:r>
+    </w:p>
+    <w:p>
+      <w:pPr>
+        <w:rPr/>
+      </w:pPr>
+      <w:r>
+        <w:rPr>
+          <w:rtl w:val="0"/>
+        </w:rPr>
+        <w:t xml:space="preserve">Controller Diagram</w:t>
+      </w:r>
+    </w:p>
+    <w:p>
+      <w:pPr>
+        <w:rPr/>
+      </w:pPr>
+      <w:r>
+        <w:rPr>
+          <w:rtl w:val="0"/>
+        </w:rPr>
+      </w:r>
+    </w:p>
+    <w:p>
+      <w:pPr>
+        <w:rPr/>
+      </w:pPr>
+      <w:r>
+        <w:rPr/>
+        <w:drawing>
+          <wp:inline distB="114300" distT="114300" distL="114300" distR="114300">
+            <wp:extent cx="5943600" cy="2679700"/>
+            <wp:effectExtent b="0" l="0" r="0" t="0"/>
+            <wp:docPr id="8" name="image4.png"/>
+            <a:graphic>
+              <a:graphicData uri="http://schemas.openxmlformats.org/drawingml/2006/picture">
+                <pic:pic>
+                  <pic:nvPicPr>
+                    <pic:cNvPr id="0" name="image4.png"/>
+                    <pic:cNvPicPr preferRelativeResize="0"/>
+                  </pic:nvPicPr>
+                  <pic:blipFill>
+                    <a:blip r:embed="rId17"/>
+                    <a:srcRect b="0" l="0" r="0" t="0"/>
+                    <a:stretch>
+                      <a:fillRect/>
+                    </a:stretch>
+                  </pic:blipFill>
+                  <pic:spPr>
+                    <a:xfrm>
+                      <a:off x="0" y="0"/>
+                      <a:ext cx="5943600" cy="2679700"/>
+                    </a:xfrm>
+                    <a:prstGeom prst="rect"/>
+                    <a:ln/>
+                  </pic:spPr>
+                </pic:pic>
+              </a:graphicData>
+            </a:graphic>
+          </wp:inline>
+        </w:drawing>
+      </w:r>
+      <w:r>
+        <w:rPr>
+          <w:rtl w:val="0"/>
+        </w:rPr>
+      </w:r>
+    </w:p>
+    <w:p>
+      <w:pPr>
+        <w:rPr/>
+      </w:pPr>
+      <w:r>
+        <w:rPr>
+          <w:rtl w:val="0"/>
+        </w:rPr>
+      </w:r>
+    </w:p>
+    <w:p>
+      <w:pPr>
+        <w:rPr/>
+      </w:pPr>
+      <w:r>
+        <w:rPr>
+          <w:rtl w:val="0"/>
+        </w:rPr>
+      </w:r>
+    </w:p>
+    <w:p>
+      <w:pPr>
+        <w:rPr/>
+      </w:pPr>
+      <w:r>
+        <w:rPr>
+          <w:rtl w:val="0"/>
+        </w:rPr>
+      </w:r>
+    </w:p>
+    <w:p>
+      <w:pPr>
+        <w:rPr/>
+      </w:pPr>
+      <w:r>
+        <w:rPr>
+          <w:rtl w:val="0"/>
+        </w:rPr>
+      </w:r>
+    </w:p>
+    <w:p>
+      <w:pPr>
+        <w:rPr/>
+      </w:pPr>
+      <w:r>
+        <w:rPr>
+          <w:rtl w:val="0"/>
+        </w:rPr>
+        <w:t xml:space="preserve">Factory Diagram</w:t>
+      </w:r>
+    </w:p>
+    <w:p>
+      <w:pPr>
+        <w:rPr/>
+      </w:pPr>
+      <w:r>
+        <w:rPr>
+          <w:rtl w:val="0"/>
+        </w:rPr>
+      </w:r>
+    </w:p>
+    <w:p>
+      <w:pPr>
+        <w:rPr/>
+      </w:pPr>
+      <w:r>
+        <w:rPr>
+          <w:rtl w:val="0"/>
+        </w:rPr>
+      </w:r>
+    </w:p>
+    <w:p>
+      <w:pPr>
+        <w:rPr/>
+      </w:pPr>
+      <w:r>
+        <w:rPr/>
+        <w:drawing>
+          <wp:inline distB="114300" distT="114300" distL="114300" distR="114300">
+            <wp:extent cx="4214813" cy="2519431"/>
+            <wp:effectExtent b="0" l="0" r="0" t="0"/>
+            <wp:docPr id="6" name="image6.png"/>
+            <a:graphic>
+              <a:graphicData uri="http://schemas.openxmlformats.org/drawingml/2006/picture">
+                <pic:pic>
+                  <pic:nvPicPr>
+                    <pic:cNvPr id="0" name="image6.png"/>
+                    <pic:cNvPicPr preferRelativeResize="0"/>
+                  </pic:nvPicPr>
+                  <pic:blipFill>
+                    <a:blip r:embed="rId18"/>
+                    <a:srcRect b="0" l="0" r="0" t="0"/>
+                    <a:stretch>
+                      <a:fillRect/>
+                    </a:stretch>
+                  </pic:blipFill>
+                  <pic:spPr>
+                    <a:xfrm>
+                      <a:off x="0" y="0"/>
+                      <a:ext cx="4214813" cy="2519431"/>
+                    </a:xfrm>
+                    <a:prstGeom prst="rect"/>
+                    <a:ln/>
+                  </pic:spPr>
+                </pic:pic>
+              </a:graphicData>
+            </a:graphic>
+          </wp:inline>
+        </w:drawing>
+      </w:r>
+      <w:r>
+        <w:rPr>
+          <w:rtl w:val="0"/>
+        </w:rPr>
+      </w:r>
+    </w:p>
+    <w:p>
+      <w:pPr>
+        <w:rPr/>
+      </w:pPr>
+      <w:r>
+        <w:rPr>
+          <w:rtl w:val="0"/>
+        </w:rPr>
+      </w:r>
+    </w:p>
+    <w:p>
+      <w:pPr>
+        <w:rPr/>
+      </w:pPr>
+      <w:r>
+        <w:rPr>
+          <w:rtl w:val="0"/>
+        </w:rPr>
+      </w:r>
+    </w:p>
+    <w:p>
+      <w:pPr>
+        <w:rPr/>
+      </w:pPr>
+      <w:r>
+        <w:rPr>
+          <w:rtl w:val="0"/>
+        </w:rPr>
+      </w:r>
+    </w:p>
+    <w:p>
+      <w:pPr>
+        <w:rPr/>
+      </w:pPr>
+      <w:r>
+        <w:rPr>
+          <w:rtl w:val="0"/>
+        </w:rPr>
+      </w:r>
+    </w:p>
+    <w:p>
+      <w:pPr>
+        <w:rPr/>
+      </w:pPr>
+      <w:r>
+        <w:rPr>
+          <w:rtl w:val="0"/>
+        </w:rPr>
+      </w:r>
+    </w:p>
+    <w:p>
+      <w:pPr>
+        <w:rPr/>
+      </w:pPr>
+      <w:r>
+        <w:rPr>
+          <w:rtl w:val="0"/>
+        </w:rPr>
+      </w:r>
+    </w:p>
+    <w:p>
+      <w:pPr>
+        <w:rPr/>
+      </w:pPr>
+      <w:r>
+        <w:rPr>
+          <w:rtl w:val="0"/>
+        </w:rPr>
+      </w:r>
+    </w:p>
+    <w:p>
+      <w:pPr>
+        <w:rPr/>
+      </w:pPr>
+      <w:r>
+        <w:rPr>
+          <w:rtl w:val="0"/>
+        </w:rPr>
+        <w:t xml:space="preserve">Presentation Diagram</w:t>
+      </w:r>
+    </w:p>
+    <w:p>
+      <w:pPr>
+        <w:rPr/>
+      </w:pPr>
+      <w:r>
+        <w:rPr>
+          <w:rtl w:val="0"/>
+        </w:rPr>
+      </w:r>
+    </w:p>
+    <w:p>
+      <w:pPr>
+        <w:rPr/>
+      </w:pPr>
+      <w:r>
+        <w:rPr/>
+        <w:drawing>
+          <wp:inline distB="114300" distT="114300" distL="114300" distR="114300">
+            <wp:extent cx="5943600" cy="3403600"/>
+            <wp:effectExtent b="0" l="0" r="0" t="0"/>
+            <wp:docPr id="7" name="image5.png"/>
+            <a:graphic>
+              <a:graphicData uri="http://schemas.openxmlformats.org/drawingml/2006/picture">
+                <pic:pic>
+                  <pic:nvPicPr>
+                    <pic:cNvPr id="0" name="image5.png"/>
+                    <pic:cNvPicPr preferRelativeResize="0"/>
+                  </pic:nvPicPr>
+                  <pic:blipFill>
+                    <a:blip r:embed="rId19"/>
+                    <a:srcRect b="0" l="0" r="0" t="0"/>
+                    <a:stretch>
+                      <a:fillRect/>
+                    </a:stretch>
+                  </pic:blipFill>
+                  <pic:spPr>
+                    <a:xfrm>
+                      <a:off x="0" y="0"/>
+                      <a:ext cx="5943600" cy="3403600"/>
+                    </a:xfrm>
+                    <a:prstGeom prst="rect"/>
+                    <a:ln/>
+                  </pic:spPr>
+                </pic:pic>
+              </a:graphicData>
+            </a:graphic>
+          </wp:inline>
+        </w:drawing>
+      </w:r>
+      <w:r>
+        <w:rPr>
+          <w:rtl w:val="0"/>
+        </w:rPr>
+      </w:r>
+    </w:p>
+    <w:p>
+      <w:pPr>
+        <w:rPr/>
+      </w:pPr>
+      <w:r>
+        <w:rPr>
+          <w:rtl w:val="0"/>
+        </w:rPr>
+      </w:r>
+    </w:p>
+    <w:p>
+      <w:pPr>
+        <w:pStyle w:val="Title"/>
+        <w:jc w:val="both"/>
+        <w:rPr>
+          <w:rFonts w:ascii="Times New Roman" w:cs="Times New Roman" w:eastAsia="Times New Roman" w:hAnsi="Times New Roman"/>
+        </w:rPr>
+      </w:pPr>
+      <w:bookmarkStart w:colFirst="0" w:colLast="0" w:name="_3rdcrjn" w:id="26"/>
+      <w:bookmarkEnd w:id="26"/>
+      <w:r>
+        <w:rPr>
+          <w:rtl w:val="0"/>
+        </w:rPr>
+      </w:r>
+    </w:p>
+    <w:p>
+      <w:pPr>
+        <w:pStyle w:val="Title"/>
+        <w:jc w:val="both"/>
+        <w:rPr>
+          <w:rFonts w:ascii="Times New Roman" w:cs="Times New Roman" w:eastAsia="Times New Roman" w:hAnsi="Times New Roman"/>
+        </w:rPr>
+      </w:pPr>
+      <w:bookmarkStart w:colFirst="0" w:colLast="0" w:name="_e45b2pajp1ix" w:id="27"/>
+      <w:bookmarkEnd w:id="27"/>
+      <w:r>
+        <w:rPr>
+          <w:rtl w:val="0"/>
+        </w:rPr>
+      </w:r>
+    </w:p>
+    <w:p>
+      <w:pPr>
+        <w:pStyle w:val="Title"/>
+        <w:jc w:val="both"/>
+        <w:rPr>
+          <w:rFonts w:ascii="Times New Roman" w:cs="Times New Roman" w:eastAsia="Times New Roman" w:hAnsi="Times New Roman"/>
+        </w:rPr>
+      </w:pPr>
+      <w:bookmarkStart w:colFirst="0" w:colLast="0" w:name="_y4kt83td6g6b" w:id="28"/>
+      <w:bookmarkEnd w:id="28"/>
+      <w:r>
+        <w:rPr>
+          <w:rtl w:val="0"/>
+        </w:rPr>
+      </w:r>
+    </w:p>
+    <w:p>
+      <w:pPr>
+        <w:spacing w:line="240" w:lineRule="auto"/>
+        <w:jc w:val="both"/>
+        <w:rPr/>
+      </w:pPr>
+      <w:r>
+        <w:rPr>
+          <w:rtl w:val="0"/>
+        </w:rPr>
+      </w:r>
+    </w:p>
+    <w:p>
+      <w:pPr>
+        <w:pStyle w:val="Title"/>
+        <w:jc w:val="both"/>
+        <w:rPr>
+          <w:rFonts w:ascii="Times New Roman" w:cs="Times New Roman" w:eastAsia="Times New Roman" w:hAnsi="Times New Roman"/>
+        </w:rPr>
+      </w:pPr>
+      <w:bookmarkStart w:colFirst="0" w:colLast="0" w:name="_26in1rg" w:id="29"/>
+      <w:bookmarkEnd w:id="29"/>
+      <w:r>
+        <w:rPr>
+          <w:rtl w:val="0"/>
+        </w:rPr>
+      </w:r>
+    </w:p>
+    <w:p>
+      <w:pPr>
+        <w:pStyle w:val="Title"/>
+        <w:jc w:val="both"/>
+        <w:rPr>
+          <w:rFonts w:ascii="Times New Roman" w:cs="Times New Roman" w:eastAsia="Times New Roman" w:hAnsi="Times New Roman"/>
+        </w:rPr>
+      </w:pPr>
+      <w:bookmarkStart w:colFirst="0" w:colLast="0" w:name="_35t51lw5o4yu" w:id="30"/>
+      <w:bookmarkEnd w:id="30"/>
+      <w:r>
+        <w:rPr>
+          <w:rtl w:val="0"/>
+        </w:rPr>
+      </w:r>
+    </w:p>
+    <w:p>
+      <w:pPr>
+        <w:pStyle w:val="Title"/>
+        <w:jc w:val="both"/>
+        <w:rPr>
+          <w:rFonts w:ascii="Times New Roman" w:cs="Times New Roman" w:eastAsia="Times New Roman" w:hAnsi="Times New Roman"/>
+        </w:rPr>
+      </w:pPr>
+      <w:bookmarkStart w:colFirst="0" w:colLast="0" w:name="_b14llhtnb4f1" w:id="31"/>
+      <w:bookmarkEnd w:id="31"/>
+      <w:r>
+        <w:rPr>
+          <w:rFonts w:ascii="Times New Roman" w:cs="Times New Roman" w:eastAsia="Times New Roman" w:hAnsi="Times New Roman"/>
+          <w:rtl w:val="0"/>
+        </w:rPr>
+        <w:t xml:space="preserve">6. Data Model</w:t>
+      </w:r>
+    </w:p>
+    <w:p>
+      <w:pPr>
+        <w:rPr/>
+      </w:pPr>
+      <w:r>
+        <w:rPr>
+          <w:rtl w:val="0"/>
+        </w:rPr>
+      </w:r>
+    </w:p>
+    <w:p>
+      <w:pPr>
+        <w:rPr/>
+      </w:pPr>
+      <w:r>
+        <w:rPr>
+          <w:rtl w:val="0"/>
+        </w:rPr>
+        <w:tab/>
+        <w:t xml:space="preserve">Data Model is presented in model package. each class(UserAccount, StaffAccount, Product, Invoice, Cart, Person and Order) are the objects used for the implementation of the application. All classes from this package are directly communicating with classes from the dao package, which realize the connection with the database. Each class has more simple attributes needed for representing the data.</w:t>
+      </w:r>
+    </w:p>
+    <w:p>
+      <w:pPr>
+        <w:rPr/>
+      </w:pPr>
+      <w:r>
+        <w:rPr>
+          <w:rtl w:val="0"/>
+        </w:rPr>
+      </w:r>
+    </w:p>
+    <w:p>
+      <w:pPr>
+        <w:spacing w:line="240" w:lineRule="auto"/>
+        <w:jc w:val="both"/>
+        <w:rPr>
           <w:i w:val="1"/>
           <w:color w:val="943734"/>
           <w:sz w:val="24"/>
           <w:szCs w:val="24"/>
-          <w:rtl w:val="0"/>
-        </w:rPr>
-        <w:t xml:space="preserve">[Create the UML Class Diagram and highlight and motivate how the design patterns are used.]</w:t>
+        </w:rPr>
+      </w:pPr>
+      <w:r>
+        <w:rPr>
+          <w:rtl w:val="0"/>
+        </w:rPr>
       </w:r>
     </w:p>
     <w:p>
       <w:pPr>
         <w:spacing w:line="240" w:lineRule="auto"/>
         <w:jc w:val="both"/>
-        <w:rPr/>
+        <w:rPr>
+          <w:i w:val="1"/>
+          <w:color w:val="943734"/>
+        </w:rPr>
       </w:pPr>
       <w:r>
         <w:rPr>
@@ -2318,14 +3833,14 @@
           <w:rFonts w:ascii="Times New Roman" w:cs="Times New Roman" w:eastAsia="Times New Roman" w:hAnsi="Times New Roman"/>
         </w:rPr>
       </w:pPr>
-      <w:bookmarkStart w:colFirst="0" w:colLast="0" w:name="_26in1rg" w:id="12"/>
-      <w:bookmarkEnd w:id="12"/>
-      <w:r>
-        <w:rPr>
-          <w:rFonts w:ascii="Times New Roman" w:cs="Times New Roman" w:eastAsia="Times New Roman" w:hAnsi="Times New Roman"/>
-          <w:rtl w:val="0"/>
-        </w:rPr>
-        <w:t xml:space="preserve">6. Data Model </w:t>
+      <w:bookmarkStart w:colFirst="0" w:colLast="0" w:name="_lnxbz9" w:id="32"/>
+      <w:bookmarkEnd w:id="32"/>
+      <w:r>
+        <w:rPr>
+          <w:rFonts w:ascii="Times New Roman" w:cs="Times New Roman" w:eastAsia="Times New Roman" w:hAnsi="Times New Roman"/>
+          <w:rtl w:val="0"/>
+        </w:rPr>
+        <w:t xml:space="preserve">7. System Testing</w:t>
       </w:r>
     </w:p>
     <w:p>
@@ -2339,6 +3854,8 @@
           <w:szCs w:val="24"/>
         </w:rPr>
       </w:pPr>
+      <w:bookmarkStart w:colFirst="0" w:colLast="0" w:name="_35nkun2" w:id="33"/>
+      <w:bookmarkEnd w:id="33"/>
       <w:r>
         <w:rPr>
           <w:i w:val="1"/>
@@ -2347,7 +3864,7 @@
           <w:szCs w:val="24"/>
           <w:rtl w:val="0"/>
         </w:rPr>
-        <w:t xml:space="preserve">[Present the data models used in the system’s implementation.]</w:t>
+        <w:t xml:space="preserve">[Present the used testing strategies (unit testing, integration testing, validation testing) and testing methods (data-flow, partitioning, boundary analysis, etc.).]</w:t>
       </w:r>
     </w:p>
     <w:p>
@@ -2355,59 +3872,28 @@
         <w:spacing w:line="240" w:lineRule="auto"/>
         <w:jc w:val="both"/>
         <w:rPr>
-          <w:i w:val="1"/>
-          <w:color w:val="943734"/>
-        </w:rPr>
-      </w:pPr>
-      <w:r>
-        <w:rPr>
-          <w:rtl w:val="0"/>
-        </w:rPr>
-      </w:r>
-    </w:p>
-    <w:p>
-      <w:pPr>
-        <w:pStyle w:val="Title"/>
-        <w:jc w:val="both"/>
-        <w:rPr>
-          <w:rFonts w:ascii="Times New Roman" w:cs="Times New Roman" w:eastAsia="Times New Roman" w:hAnsi="Times New Roman"/>
-        </w:rPr>
-      </w:pPr>
-      <w:bookmarkStart w:colFirst="0" w:colLast="0" w:name="_lnxbz9" w:id="13"/>
-      <w:bookmarkEnd w:id="13"/>
-      <w:r>
-        <w:rPr>
-          <w:rFonts w:ascii="Times New Roman" w:cs="Times New Roman" w:eastAsia="Times New Roman" w:hAnsi="Times New Roman"/>
-          <w:rtl w:val="0"/>
-        </w:rPr>
-        <w:t xml:space="preserve">7. System Testing</w:t>
-      </w:r>
-    </w:p>
-    <w:p>
-      <w:pPr>
-        <w:spacing w:line="240" w:lineRule="auto"/>
-        <w:jc w:val="both"/>
-        <w:rPr>
-          <w:i w:val="1"/>
-          <w:color w:val="943734"/>
-        </w:rPr>
-      </w:pPr>
-      <w:bookmarkStart w:colFirst="0" w:colLast="0" w:name="_35nkun2" w:id="14"/>
-      <w:bookmarkEnd w:id="14"/>
-      <w:r>
-        <w:rPr>
-          <w:i w:val="1"/>
+          <w:sz w:val="24"/>
+          <w:szCs w:val="24"/>
+        </w:rPr>
+      </w:pPr>
+      <w:bookmarkStart w:colFirst="0" w:colLast="0" w:name="_zcbuf8ly6vfg" w:id="34"/>
+      <w:bookmarkEnd w:id="34"/>
+      <w:r>
+        <w:rPr>
           <w:color w:val="943734"/>
           <w:sz w:val="24"/>
           <w:szCs w:val="24"/>
           <w:rtl w:val="0"/>
         </w:rPr>
-        <w:t xml:space="preserve">[Present the used testing strategies (unit testing, integration testing, validation testing) and testing methods (data-flow, partitioning, boundary analysis, etc.).]</w:t>
-      </w:r>
-      <w:r>
-        <w:rPr>
-          <w:rtl w:val="0"/>
-        </w:rPr>
+        <w:tab/>
+      </w:r>
+      <w:r>
+        <w:rPr>
+          <w:sz w:val="24"/>
+          <w:szCs w:val="24"/>
+          <w:rtl w:val="0"/>
+        </w:rPr>
+        <w:t xml:space="preserve">The appplication was tested using the graphical interface implemented. </w:t>
       </w:r>
     </w:p>
     <w:p>
@@ -2418,14 +3904,50 @@
           <w:rFonts w:ascii="Times New Roman" w:cs="Times New Roman" w:eastAsia="Times New Roman" w:hAnsi="Times New Roman"/>
         </w:rPr>
       </w:pPr>
-      <w:bookmarkStart w:colFirst="0" w:colLast="0" w:name="_1ksv4uv" w:id="15"/>
-      <w:bookmarkEnd w:id="15"/>
+      <w:bookmarkStart w:colFirst="0" w:colLast="0" w:name="_1ksv4uv" w:id="35"/>
+      <w:bookmarkEnd w:id="35"/>
       <w:r>
         <w:rPr>
           <w:rFonts w:ascii="Times New Roman" w:cs="Times New Roman" w:eastAsia="Times New Roman" w:hAnsi="Times New Roman"/>
           <w:rtl w:val="0"/>
         </w:rPr>
         <w:t xml:space="preserve">8. Bibliography</w:t>
+      </w:r>
+    </w:p>
+    <w:p>
+      <w:pPr>
+        <w:rPr/>
+      </w:pPr>
+      <w:r>
+        <w:rPr>
+          <w:rtl w:val="0"/>
+        </w:rPr>
+      </w:r>
+    </w:p>
+    <w:p>
+      <w:pPr>
+        <w:rPr/>
+      </w:pPr>
+      <w:r>
+        <w:rPr>
+          <w:rtl w:val="0"/>
+        </w:rPr>
+        <w:t xml:space="preserve">Architectural pattern  </w:t>
+      </w:r>
+      <w:hyperlink r:id="rId20">
+        <w:r>
+          <w:rPr>
+            <w:color w:val="1155cc"/>
+            <w:u w:val="single"/>
+            <w:rtl w:val="0"/>
+          </w:rPr>
+          <w:t xml:space="preserve">https://www.oreilly.com/library/view/software-architecture-patterns/9781491971437/ch01.html</w:t>
+        </w:r>
+      </w:hyperlink>
+      <w:r>
+        <w:rPr>
+          <w:rtl w:val="0"/>
+        </w:rPr>
       </w:r>
     </w:p>
     <w:sectPr>

--- a/Assignment_Analysis_and_Design_Document.docx
+++ b/Assignment_Analysis_and_Design_Document.docx
@@ -315,26 +315,79 @@
       <w:sdtContent>
         <w:p>
           <w:pPr>
-            <w:keepNext w:val="0"/>
-            <w:keepLines w:val="0"/>
-            <w:widowControl w:val="0"/>
-            <w:pBdr>
-              <w:top w:space="0" w:sz="0" w:val="nil"/>
-              <w:left w:space="0" w:sz="0" w:val="nil"/>
-              <w:bottom w:space="0" w:sz="0" w:val="nil"/>
-              <w:right w:space="0" w:sz="0" w:val="nil"/>
-              <w:between w:space="0" w:sz="0" w:val="nil"/>
-            </w:pBdr>
-            <w:shd w:fill="auto" w:val="clear"/>
             <w:tabs>
               <w:tab w:val="right" w:pos="9360"/>
             </w:tabs>
-            <w:spacing w:after="60" w:before="240" w:line="276" w:lineRule="auto"/>
-            <w:ind w:left="0" w:right="720" w:firstLine="0"/>
-            <w:jc w:val="left"/>
+            <w:spacing w:before="80" w:line="240" w:lineRule="auto"/>
+            <w:ind w:left="0" w:firstLine="0"/>
             <w:rPr>
               <w:rFonts w:ascii="Calibri" w:cs="Calibri" w:eastAsia="Calibri" w:hAnsi="Calibri"/>
               <w:b w:val="0"/>
+              <w:sz w:val="22"/>
+              <w:szCs w:val="22"/>
+            </w:rPr>
+          </w:pPr>
+          <w:r>
+            <w:fldChar w:fldCharType="begin"/>
+            <w:instrText xml:space="preserve"> TOC \h \u \z </w:instrText>
+            <w:fldChar w:fldCharType="separate"/>
+          </w:r>
+          <w:hyperlink w:anchor="_qciaqh5gxo9t">
+            <w:r>
+              <w:rPr>
+                <w:rFonts w:ascii="Calibri" w:cs="Calibri" w:eastAsia="Calibri" w:hAnsi="Calibri"/>
+                <w:b w:val="1"/>
+                <w:sz w:val="22"/>
+                <w:szCs w:val="22"/>
+                <w:rtl w:val="0"/>
+              </w:rPr>
+              <w:t xml:space="preserve">1. Requirements Analysis</w:t>
+            </w:r>
+          </w:hyperlink>
+          <w:r>
+            <w:rPr>
+              <w:rFonts w:ascii="Calibri" w:cs="Calibri" w:eastAsia="Calibri" w:hAnsi="Calibri"/>
+              <w:b w:val="1"/>
+              <w:sz w:val="22"/>
+              <w:szCs w:val="22"/>
+              <w:rtl w:val="0"/>
+            </w:rPr>
+            <w:tab/>
+          </w:r>
+          <w:r>
+            <w:fldChar w:fldCharType="begin"/>
+            <w:instrText xml:space="preserve"> PAGEREF _qciaqh5gxo9t \h </w:instrText>
+            <w:fldChar w:fldCharType="separate"/>
+          </w:r>
+          <w:r>
+            <w:rPr>
+              <w:rFonts w:ascii="Calibri" w:cs="Calibri" w:eastAsia="Calibri" w:hAnsi="Calibri"/>
+              <w:b w:val="1"/>
+              <w:sz w:val="22"/>
+              <w:szCs w:val="22"/>
+              <w:rtl w:val="0"/>
+            </w:rPr>
+            <w:t xml:space="preserve">2</w:t>
+          </w:r>
+          <w:r>
+            <w:fldChar w:fldCharType="end"/>
+          </w:r>
+          <w:r>
+            <w:rPr>
+              <w:rtl w:val="0"/>
+            </w:rPr>
+          </w:r>
+        </w:p>
+        <w:p>
+          <w:pPr>
+            <w:tabs>
+              <w:tab w:val="right" w:pos="9360"/>
+            </w:tabs>
+            <w:spacing w:before="60" w:line="240" w:lineRule="auto"/>
+            <w:ind w:left="360" w:firstLine="0"/>
+            <w:rPr>
+              <w:rFonts w:ascii="Calibri" w:cs="Calibri" w:eastAsia="Calibri" w:hAnsi="Calibri"/>
+              <w:b w:val="1"/>
               <w:i w:val="0"/>
               <w:smallCaps w:val="0"/>
               <w:strike w:val="0"/>
@@ -346,161 +399,29 @@
               <w:vertAlign w:val="baseline"/>
             </w:rPr>
           </w:pPr>
-          <w:r>
-            <w:fldChar w:fldCharType="begin"/>
-            <w:instrText xml:space="preserve"> TOC \h \u \z </w:instrText>
-            <w:fldChar w:fldCharType="separate"/>
-          </w:r>
-          <w:r>
-            <w:rPr>
-              <w:rtl w:val="0"/>
-            </w:rPr>
-          </w:r>
-        </w:p>
-        <w:p>
-          <w:pPr>
-            <w:keepNext w:val="0"/>
-            <w:keepLines w:val="0"/>
-            <w:widowControl w:val="0"/>
-            <w:pBdr>
-              <w:top w:space="0" w:sz="0" w:val="nil"/>
-              <w:left w:space="0" w:sz="0" w:val="nil"/>
-              <w:bottom w:space="0" w:sz="0" w:val="nil"/>
-              <w:right w:space="0" w:sz="0" w:val="nil"/>
-              <w:between w:space="0" w:sz="0" w:val="nil"/>
-            </w:pBdr>
-            <w:shd w:fill="auto" w:val="clear"/>
-            <w:tabs>
-              <w:tab w:val="right" w:pos="9360"/>
-            </w:tabs>
-            <w:spacing w:after="60" w:before="240" w:line="276" w:lineRule="auto"/>
-            <w:ind w:left="0" w:right="720" w:firstLine="0"/>
-            <w:jc w:val="left"/>
+          <w:hyperlink w:anchor="_tyjcwt">
+            <w:r>
+              <w:rPr>
+                <w:rFonts w:ascii="Calibri" w:cs="Calibri" w:eastAsia="Calibri" w:hAnsi="Calibri"/>
+                <w:b w:val="1"/>
+                <w:i w:val="0"/>
+                <w:smallCaps w:val="0"/>
+                <w:strike w:val="0"/>
+                <w:color w:val="000000"/>
+                <w:sz w:val="22"/>
+                <w:szCs w:val="22"/>
+                <w:u w:val="none"/>
+                <w:shd w:fill="auto" w:val="clear"/>
+                <w:vertAlign w:val="baseline"/>
+                <w:rtl w:val="0"/>
+              </w:rPr>
+              <w:t xml:space="preserve">Assignment Specification</w:t>
+            </w:r>
+          </w:hyperlink>
+          <w:r>
             <w:rPr>
               <w:rFonts w:ascii="Calibri" w:cs="Calibri" w:eastAsia="Calibri" w:hAnsi="Calibri"/>
-              <w:b w:val="0"/>
-              <w:i w:val="0"/>
-              <w:smallCaps w:val="0"/>
-              <w:strike w:val="0"/>
-              <w:color w:val="000000"/>
-              <w:sz w:val="22"/>
-              <w:szCs w:val="22"/>
-              <w:u w:val="none"/>
-              <w:shd w:fill="auto" w:val="clear"/>
-              <w:vertAlign w:val="baseline"/>
-            </w:rPr>
-          </w:pPr>
-          <w:r>
-            <w:rPr>
-              <w:rFonts w:ascii="Times New Roman" w:cs="Times New Roman" w:eastAsia="Times New Roman" w:hAnsi="Times New Roman"/>
-              <w:b w:val="0"/>
-              <w:i w:val="0"/>
-              <w:smallCaps w:val="0"/>
-              <w:strike w:val="0"/>
-              <w:color w:val="000000"/>
-              <w:sz w:val="20"/>
-              <w:szCs w:val="20"/>
-              <w:u w:val="none"/>
-              <w:shd w:fill="auto" w:val="clear"/>
-              <w:vertAlign w:val="baseline"/>
-              <w:rtl w:val="0"/>
-            </w:rPr>
-            <w:t xml:space="preserve">1. Requirements Analysis</w:t>
-            <w:tab/>
-          </w:r>
-          <w:r>
-            <w:fldChar w:fldCharType="begin"/>
-            <w:instrText xml:space="preserve"> PAGEREF _2et92p0 \h </w:instrText>
-            <w:fldChar w:fldCharType="separate"/>
-          </w:r>
-          <w:r>
-            <w:rPr>
-              <w:rFonts w:ascii="Times New Roman" w:cs="Times New Roman" w:eastAsia="Times New Roman" w:hAnsi="Times New Roman"/>
-              <w:b w:val="0"/>
-              <w:i w:val="0"/>
-              <w:smallCaps w:val="0"/>
-              <w:strike w:val="0"/>
-              <w:color w:val="000000"/>
-              <w:sz w:val="20"/>
-              <w:szCs w:val="20"/>
-              <w:u w:val="none"/>
-              <w:shd w:fill="auto" w:val="clear"/>
-              <w:vertAlign w:val="baseline"/>
-              <w:rtl w:val="0"/>
-            </w:rPr>
-            <w:t xml:space="preserve">3</w:t>
-          </w:r>
-          <w:r>
-            <w:fldChar w:fldCharType="begin"/>
-            <w:instrText xml:space="preserve"> HYPERLINK \l "_2et92p0" </w:instrText>
-            <w:fldChar w:fldCharType="separate"/>
-          </w:r>
-          <w:r>
-            <w:fldChar w:fldCharType="end"/>
-          </w:r>
-          <w:r>
-            <w:rPr>
-              <w:rtl w:val="0"/>
-            </w:rPr>
-          </w:r>
-        </w:p>
-        <w:p>
-          <w:pPr>
-            <w:keepNext w:val="0"/>
-            <w:keepLines w:val="0"/>
-            <w:widowControl w:val="0"/>
-            <w:pBdr>
-              <w:top w:space="0" w:sz="0" w:val="nil"/>
-              <w:left w:space="0" w:sz="0" w:val="nil"/>
-              <w:bottom w:space="0" w:sz="0" w:val="nil"/>
-              <w:right w:space="0" w:sz="0" w:val="nil"/>
-              <w:between w:space="0" w:sz="0" w:val="nil"/>
-            </w:pBdr>
-            <w:shd w:fill="auto" w:val="clear"/>
-            <w:tabs>
-              <w:tab w:val="left" w:pos="1100"/>
-            </w:tabs>
-            <w:spacing w:after="0" w:before="0" w:line="276" w:lineRule="auto"/>
-            <w:ind w:left="432" w:right="720" w:hanging="432"/>
-            <w:jc w:val="left"/>
-            <w:rPr>
-              <w:rFonts w:ascii="Calibri" w:cs="Calibri" w:eastAsia="Calibri" w:hAnsi="Calibri"/>
-              <w:b w:val="0"/>
-              <w:i w:val="0"/>
-              <w:smallCaps w:val="0"/>
-              <w:strike w:val="0"/>
-              <w:color w:val="000000"/>
-              <w:sz w:val="22"/>
-              <w:szCs w:val="22"/>
-              <w:u w:val="none"/>
-              <w:shd w:fill="auto" w:val="clear"/>
-              <w:vertAlign w:val="baseline"/>
-            </w:rPr>
-          </w:pPr>
-          <w:r>
-            <w:fldChar w:fldCharType="end"/>
-          </w:r>
-          <w:r>
-            <w:rPr>
-              <w:rFonts w:ascii="Times New Roman" w:cs="Times New Roman" w:eastAsia="Times New Roman" w:hAnsi="Times New Roman"/>
-              <w:b w:val="0"/>
-              <w:i w:val="0"/>
-              <w:smallCaps w:val="0"/>
-              <w:strike w:val="0"/>
-              <w:color w:val="000000"/>
-              <w:sz w:val="20"/>
-              <w:szCs w:val="20"/>
-              <w:u w:val="none"/>
-              <w:shd w:fill="auto" w:val="clear"/>
-              <w:vertAlign w:val="baseline"/>
-              <w:rtl w:val="0"/>
-            </w:rPr>
-            <w:t xml:space="preserve">1.1</w:t>
-          </w:r>
-          <w:r>
-            <w:rPr>
-              <w:rFonts w:ascii="Calibri" w:cs="Calibri" w:eastAsia="Calibri" w:hAnsi="Calibri"/>
-              <w:b w:val="0"/>
+              <w:b w:val="1"/>
               <w:i w:val="0"/>
               <w:smallCaps w:val="0"/>
               <w:strike w:val="0"/>
@@ -515,116 +436,14 @@
             <w:tab/>
           </w:r>
           <w:r>
-            <w:rPr>
-              <w:rFonts w:ascii="Times New Roman" w:cs="Times New Roman" w:eastAsia="Times New Roman" w:hAnsi="Times New Roman"/>
-              <w:b w:val="0"/>
-              <w:i w:val="0"/>
-              <w:smallCaps w:val="0"/>
-              <w:strike w:val="0"/>
-              <w:color w:val="000000"/>
-              <w:sz w:val="20"/>
-              <w:szCs w:val="20"/>
-              <w:u w:val="none"/>
-              <w:shd w:fill="auto" w:val="clear"/>
-              <w:vertAlign w:val="baseline"/>
-              <w:rtl w:val="0"/>
-            </w:rPr>
-            <w:t xml:space="preserve">Assignment Specification</w:t>
-            <w:tab/>
-          </w:r>
-          <w:r>
             <w:fldChar w:fldCharType="begin"/>
             <w:instrText xml:space="preserve"> PAGEREF _tyjcwt \h </w:instrText>
             <w:fldChar w:fldCharType="separate"/>
           </w:r>
           <w:r>
             <w:rPr>
-              <w:rFonts w:ascii="Times New Roman" w:cs="Times New Roman" w:eastAsia="Times New Roman" w:hAnsi="Times New Roman"/>
-              <w:b w:val="0"/>
-              <w:i w:val="0"/>
-              <w:smallCaps w:val="0"/>
-              <w:strike w:val="0"/>
-              <w:color w:val="000000"/>
-              <w:sz w:val="20"/>
-              <w:szCs w:val="20"/>
-              <w:u w:val="none"/>
-              <w:shd w:fill="auto" w:val="clear"/>
-              <w:vertAlign w:val="baseline"/>
-              <w:rtl w:val="0"/>
-            </w:rPr>
-            <w:t xml:space="preserve">3</w:t>
-          </w:r>
-          <w:r>
-            <w:fldChar w:fldCharType="begin"/>
-            <w:instrText xml:space="preserve"> HYPERLINK \l "_tyjcwt" </w:instrText>
-            <w:fldChar w:fldCharType="separate"/>
-          </w:r>
-          <w:r>
-            <w:fldChar w:fldCharType="end"/>
-          </w:r>
-          <w:r>
-            <w:rPr>
-              <w:rtl w:val="0"/>
-            </w:rPr>
-          </w:r>
-        </w:p>
-        <w:p>
-          <w:pPr>
-            <w:keepNext w:val="0"/>
-            <w:keepLines w:val="0"/>
-            <w:widowControl w:val="0"/>
-            <w:pBdr>
-              <w:top w:space="0" w:sz="0" w:val="nil"/>
-              <w:left w:space="0" w:sz="0" w:val="nil"/>
-              <w:bottom w:space="0" w:sz="0" w:val="nil"/>
-              <w:right w:space="0" w:sz="0" w:val="nil"/>
-              <w:between w:space="0" w:sz="0" w:val="nil"/>
-            </w:pBdr>
-            <w:shd w:fill="auto" w:val="clear"/>
-            <w:tabs>
-              <w:tab w:val="left" w:pos="1100"/>
-            </w:tabs>
-            <w:spacing w:after="0" w:before="0" w:line="276" w:lineRule="auto"/>
-            <w:ind w:left="432" w:right="720" w:hanging="432"/>
-            <w:jc w:val="left"/>
-            <w:rPr>
               <w:rFonts w:ascii="Calibri" w:cs="Calibri" w:eastAsia="Calibri" w:hAnsi="Calibri"/>
-              <w:b w:val="0"/>
-              <w:i w:val="0"/>
-              <w:smallCaps w:val="0"/>
-              <w:strike w:val="0"/>
-              <w:color w:val="000000"/>
-              <w:sz w:val="22"/>
-              <w:szCs w:val="22"/>
-              <w:u w:val="none"/>
-              <w:shd w:fill="auto" w:val="clear"/>
-              <w:vertAlign w:val="baseline"/>
-            </w:rPr>
-          </w:pPr>
-          <w:r>
-            <w:fldChar w:fldCharType="end"/>
-          </w:r>
-          <w:r>
-            <w:rPr>
-              <w:rFonts w:ascii="Times New Roman" w:cs="Times New Roman" w:eastAsia="Times New Roman" w:hAnsi="Times New Roman"/>
-              <w:b w:val="0"/>
-              <w:i w:val="0"/>
-              <w:smallCaps w:val="0"/>
-              <w:strike w:val="0"/>
-              <w:color w:val="000000"/>
-              <w:sz w:val="20"/>
-              <w:szCs w:val="20"/>
-              <w:u w:val="none"/>
-              <w:shd w:fill="auto" w:val="clear"/>
-              <w:vertAlign w:val="baseline"/>
-              <w:rtl w:val="0"/>
-            </w:rPr>
-            <w:t xml:space="preserve">1.2</w:t>
-          </w:r>
-          <w:r>
-            <w:rPr>
-              <w:rFonts w:ascii="Calibri" w:cs="Calibri" w:eastAsia="Calibri" w:hAnsi="Calibri"/>
-              <w:b w:val="0"/>
+              <w:b w:val="1"/>
               <w:i w:val="0"/>
               <w:smallCaps w:val="0"/>
               <w:strike w:val="0"/>
@@ -636,52 +455,7 @@
               <w:vertAlign w:val="baseline"/>
               <w:rtl w:val="0"/>
             </w:rPr>
-            <w:tab/>
-          </w:r>
-          <w:r>
-            <w:rPr>
-              <w:rFonts w:ascii="Times New Roman" w:cs="Times New Roman" w:eastAsia="Times New Roman" w:hAnsi="Times New Roman"/>
-              <w:b w:val="0"/>
-              <w:i w:val="0"/>
-              <w:smallCaps w:val="0"/>
-              <w:strike w:val="0"/>
-              <w:color w:val="000000"/>
-              <w:sz w:val="20"/>
-              <w:szCs w:val="20"/>
-              <w:u w:val="none"/>
-              <w:shd w:fill="auto" w:val="clear"/>
-              <w:vertAlign w:val="baseline"/>
-              <w:rtl w:val="0"/>
-            </w:rPr>
-            <w:t xml:space="preserve">Functional Requirements</w:t>
-            <w:tab/>
-          </w:r>
-          <w:r>
-            <w:fldChar w:fldCharType="begin"/>
-            <w:instrText xml:space="preserve"> PAGEREF _3dy6vkm \h </w:instrText>
-            <w:fldChar w:fldCharType="separate"/>
-          </w:r>
-          <w:r>
-            <w:rPr>
-              <w:rFonts w:ascii="Times New Roman" w:cs="Times New Roman" w:eastAsia="Times New Roman" w:hAnsi="Times New Roman"/>
-              <w:b w:val="0"/>
-              <w:i w:val="0"/>
-              <w:smallCaps w:val="0"/>
-              <w:strike w:val="0"/>
-              <w:color w:val="000000"/>
-              <w:sz w:val="20"/>
-              <w:szCs w:val="20"/>
-              <w:u w:val="none"/>
-              <w:shd w:fill="auto" w:val="clear"/>
-              <w:vertAlign w:val="baseline"/>
-              <w:rtl w:val="0"/>
-            </w:rPr>
             <w:t xml:space="preserve">3</w:t>
-          </w:r>
-          <w:r>
-            <w:fldChar w:fldCharType="begin"/>
-            <w:instrText xml:space="preserve"> HYPERLINK \l "_3dy6vkm" </w:instrText>
-            <w:fldChar w:fldCharType="separate"/>
           </w:r>
           <w:r>
             <w:fldChar w:fldCharType="end"/>
@@ -694,26 +468,14 @@
         </w:p>
         <w:p>
           <w:pPr>
-            <w:keepNext w:val="0"/>
-            <w:keepLines w:val="0"/>
-            <w:widowControl w:val="0"/>
-            <w:pBdr>
-              <w:top w:space="0" w:sz="0" w:val="nil"/>
-              <w:left w:space="0" w:sz="0" w:val="nil"/>
-              <w:bottom w:space="0" w:sz="0" w:val="nil"/>
-              <w:right w:space="0" w:sz="0" w:val="nil"/>
-              <w:between w:space="0" w:sz="0" w:val="nil"/>
-            </w:pBdr>
-            <w:shd w:fill="auto" w:val="clear"/>
             <w:tabs>
-              <w:tab w:val="left" w:pos="1100"/>
+              <w:tab w:val="right" w:pos="9360"/>
             </w:tabs>
-            <w:spacing w:after="0" w:before="0" w:line="276" w:lineRule="auto"/>
-            <w:ind w:left="432" w:right="720" w:hanging="432"/>
-            <w:jc w:val="left"/>
+            <w:spacing w:before="60" w:line="240" w:lineRule="auto"/>
+            <w:ind w:left="360" w:firstLine="0"/>
             <w:rPr>
               <w:rFonts w:ascii="Calibri" w:cs="Calibri" w:eastAsia="Calibri" w:hAnsi="Calibri"/>
-              <w:b w:val="0"/>
+              <w:b w:val="1"/>
               <w:i w:val="0"/>
               <w:smallCaps w:val="0"/>
               <w:strike w:val="0"/>
@@ -725,30 +487,29 @@
               <w:vertAlign w:val="baseline"/>
             </w:rPr>
           </w:pPr>
-          <w:r>
-            <w:fldChar w:fldCharType="end"/>
-          </w:r>
-          <w:r>
-            <w:rPr>
-              <w:rFonts w:ascii="Times New Roman" w:cs="Times New Roman" w:eastAsia="Times New Roman" w:hAnsi="Times New Roman"/>
-              <w:b w:val="0"/>
-              <w:i w:val="0"/>
-              <w:smallCaps w:val="0"/>
-              <w:strike w:val="0"/>
-              <w:color w:val="000000"/>
-              <w:sz w:val="20"/>
-              <w:szCs w:val="20"/>
-              <w:u w:val="none"/>
-              <w:shd w:fill="auto" w:val="clear"/>
-              <w:vertAlign w:val="baseline"/>
-              <w:rtl w:val="0"/>
-            </w:rPr>
-            <w:t xml:space="preserve">1.3</w:t>
-          </w:r>
+          <w:hyperlink w:anchor="_3dy6vkm">
+            <w:r>
+              <w:rPr>
+                <w:rFonts w:ascii="Calibri" w:cs="Calibri" w:eastAsia="Calibri" w:hAnsi="Calibri"/>
+                <w:b w:val="1"/>
+                <w:i w:val="0"/>
+                <w:smallCaps w:val="0"/>
+                <w:strike w:val="0"/>
+                <w:color w:val="000000"/>
+                <w:sz w:val="22"/>
+                <w:szCs w:val="22"/>
+                <w:u w:val="none"/>
+                <w:shd w:fill="auto" w:val="clear"/>
+                <w:vertAlign w:val="baseline"/>
+                <w:rtl w:val="0"/>
+              </w:rPr>
+              <w:t xml:space="preserve">Functional Requirements</w:t>
+            </w:r>
+          </w:hyperlink>
           <w:r>
             <w:rPr>
               <w:rFonts w:ascii="Calibri" w:cs="Calibri" w:eastAsia="Calibri" w:hAnsi="Calibri"/>
-              <w:b w:val="0"/>
+              <w:b w:val="1"/>
               <w:i w:val="0"/>
               <w:smallCaps w:val="0"/>
               <w:strike w:val="0"/>
@@ -763,81 +524,14 @@
             <w:tab/>
           </w:r>
           <w:r>
-            <w:rPr>
-              <w:rFonts w:ascii="Times New Roman" w:cs="Times New Roman" w:eastAsia="Times New Roman" w:hAnsi="Times New Roman"/>
-              <w:b w:val="0"/>
-              <w:i w:val="0"/>
-              <w:smallCaps w:val="0"/>
-              <w:strike w:val="0"/>
-              <w:color w:val="000000"/>
-              <w:sz w:val="20"/>
-              <w:szCs w:val="20"/>
-              <w:u w:val="none"/>
-              <w:shd w:fill="auto" w:val="clear"/>
-              <w:vertAlign w:val="baseline"/>
-              <w:rtl w:val="0"/>
-            </w:rPr>
-            <w:t xml:space="preserve">Non-functional Requirements</w:t>
-            <w:tab/>
-          </w:r>
-          <w:r>
             <w:fldChar w:fldCharType="begin"/>
-            <w:instrText xml:space="preserve"> PAGEREF _1t3h5sf \h </w:instrText>
+            <w:instrText xml:space="preserve"> PAGEREF _3dy6vkm \h </w:instrText>
             <w:fldChar w:fldCharType="separate"/>
           </w:r>
           <w:r>
             <w:rPr>
-              <w:rFonts w:ascii="Times New Roman" w:cs="Times New Roman" w:eastAsia="Times New Roman" w:hAnsi="Times New Roman"/>
-              <w:b w:val="0"/>
-              <w:i w:val="0"/>
-              <w:smallCaps w:val="0"/>
-              <w:strike w:val="0"/>
-              <w:color w:val="000000"/>
-              <w:sz w:val="20"/>
-              <w:szCs w:val="20"/>
-              <w:u w:val="none"/>
-              <w:shd w:fill="auto" w:val="clear"/>
-              <w:vertAlign w:val="baseline"/>
-              <w:rtl w:val="0"/>
-            </w:rPr>
-            <w:t xml:space="preserve">3</w:t>
-          </w:r>
-          <w:r>
-            <w:fldChar w:fldCharType="begin"/>
-            <w:instrText xml:space="preserve"> HYPERLINK \l "_1t3h5sf" </w:instrText>
-            <w:fldChar w:fldCharType="separate"/>
-          </w:r>
-          <w:r>
-            <w:fldChar w:fldCharType="end"/>
-          </w:r>
-          <w:r>
-            <w:rPr>
-              <w:rtl w:val="0"/>
-            </w:rPr>
-          </w:r>
-        </w:p>
-        <w:p>
-          <w:pPr>
-            <w:keepNext w:val="0"/>
-            <w:keepLines w:val="0"/>
-            <w:widowControl w:val="0"/>
-            <w:pBdr>
-              <w:top w:space="0" w:sz="0" w:val="nil"/>
-              <w:left w:space="0" w:sz="0" w:val="nil"/>
-              <w:bottom w:space="0" w:sz="0" w:val="nil"/>
-              <w:right w:space="0" w:sz="0" w:val="nil"/>
-              <w:between w:space="0" w:sz="0" w:val="nil"/>
-            </w:pBdr>
-            <w:shd w:fill="auto" w:val="clear"/>
-            <w:tabs>
-              <w:tab w:val="right" w:pos="9360"/>
-            </w:tabs>
-            <w:spacing w:after="60" w:before="240" w:line="276" w:lineRule="auto"/>
-            <w:ind w:left="0" w:right="720" w:firstLine="0"/>
-            <w:jc w:val="left"/>
-            <w:rPr>
               <w:rFonts w:ascii="Calibri" w:cs="Calibri" w:eastAsia="Calibri" w:hAnsi="Calibri"/>
-              <w:b w:val="0"/>
+              <w:b w:val="1"/>
               <w:i w:val="0"/>
               <w:smallCaps w:val="0"/>
               <w:strike w:val="0"/>
@@ -847,55 +541,9 @@
               <w:u w:val="none"/>
               <w:shd w:fill="auto" w:val="clear"/>
               <w:vertAlign w:val="baseline"/>
-            </w:rPr>
-          </w:pPr>
-          <w:r>
-            <w:fldChar w:fldCharType="end"/>
-          </w:r>
-          <w:r>
-            <w:rPr>
-              <w:rFonts w:ascii="Times New Roman" w:cs="Times New Roman" w:eastAsia="Times New Roman" w:hAnsi="Times New Roman"/>
-              <w:b w:val="0"/>
-              <w:i w:val="0"/>
-              <w:smallCaps w:val="0"/>
-              <w:strike w:val="0"/>
-              <w:color w:val="000000"/>
-              <w:sz w:val="20"/>
-              <w:szCs w:val="20"/>
-              <w:u w:val="none"/>
-              <w:shd w:fill="auto" w:val="clear"/>
-              <w:vertAlign w:val="baseline"/>
               <w:rtl w:val="0"/>
             </w:rPr>
-            <w:t xml:space="preserve">2. Use-Case Model</w:t>
-            <w:tab/>
-          </w:r>
-          <w:r>
-            <w:fldChar w:fldCharType="begin"/>
-            <w:instrText xml:space="preserve"> PAGEREF _4d34og8 \h </w:instrText>
-            <w:fldChar w:fldCharType="separate"/>
-          </w:r>
-          <w:r>
-            <w:rPr>
-              <w:rFonts w:ascii="Times New Roman" w:cs="Times New Roman" w:eastAsia="Times New Roman" w:hAnsi="Times New Roman"/>
-              <w:b w:val="0"/>
-              <w:i w:val="0"/>
-              <w:smallCaps w:val="0"/>
-              <w:strike w:val="0"/>
-              <w:color w:val="000000"/>
-              <w:sz w:val="20"/>
-              <w:szCs w:val="20"/>
-              <w:u w:val="none"/>
-              <w:shd w:fill="auto" w:val="clear"/>
-              <w:vertAlign w:val="baseline"/>
-              <w:rtl w:val="0"/>
-            </w:rPr>
             <w:t xml:space="preserve">3</w:t>
-          </w:r>
-          <w:r>
-            <w:fldChar w:fldCharType="begin"/>
-            <w:instrText xml:space="preserve"> HYPERLINK \l "_4d34og8" </w:instrText>
-            <w:fldChar w:fldCharType="separate"/>
           </w:r>
           <w:r>
             <w:fldChar w:fldCharType="end"/>
@@ -908,26 +556,14 @@
         </w:p>
         <w:p>
           <w:pPr>
-            <w:keepNext w:val="0"/>
-            <w:keepLines w:val="0"/>
-            <w:widowControl w:val="0"/>
-            <w:pBdr>
-              <w:top w:space="0" w:sz="0" w:val="nil"/>
-              <w:left w:space="0" w:sz="0" w:val="nil"/>
-              <w:bottom w:space="0" w:sz="0" w:val="nil"/>
-              <w:right w:space="0" w:sz="0" w:val="nil"/>
-              <w:between w:space="0" w:sz="0" w:val="nil"/>
-            </w:pBdr>
-            <w:shd w:fill="auto" w:val="clear"/>
             <w:tabs>
               <w:tab w:val="right" w:pos="9360"/>
             </w:tabs>
-            <w:spacing w:after="60" w:before="240" w:line="276" w:lineRule="auto"/>
-            <w:ind w:left="0" w:right="720" w:firstLine="0"/>
-            <w:jc w:val="left"/>
+            <w:spacing w:before="60" w:line="240" w:lineRule="auto"/>
+            <w:ind w:left="360" w:firstLine="0"/>
             <w:rPr>
               <w:rFonts w:ascii="Calibri" w:cs="Calibri" w:eastAsia="Calibri" w:hAnsi="Calibri"/>
-              <w:b w:val="0"/>
+              <w:b w:val="1"/>
               <w:i w:val="0"/>
               <w:smallCaps w:val="0"/>
               <w:strike w:val="0"/>
@@ -939,85 +575,29 @@
               <w:vertAlign w:val="baseline"/>
             </w:rPr>
           </w:pPr>
-          <w:r>
-            <w:fldChar w:fldCharType="end"/>
-          </w:r>
-          <w:r>
-            <w:rPr>
-              <w:rFonts w:ascii="Times New Roman" w:cs="Times New Roman" w:eastAsia="Times New Roman" w:hAnsi="Times New Roman"/>
-              <w:b w:val="0"/>
-              <w:i w:val="0"/>
-              <w:smallCaps w:val="0"/>
-              <w:strike w:val="0"/>
-              <w:color w:val="000000"/>
-              <w:sz w:val="20"/>
-              <w:szCs w:val="20"/>
-              <w:u w:val="none"/>
-              <w:shd w:fill="auto" w:val="clear"/>
-              <w:vertAlign w:val="baseline"/>
-              <w:rtl w:val="0"/>
-            </w:rPr>
-            <w:t xml:space="preserve">3. System Architectural Design</w:t>
-            <w:tab/>
-          </w:r>
-          <w:r>
-            <w:fldChar w:fldCharType="begin"/>
-            <w:instrText xml:space="preserve"> PAGEREF _2s8eyo1 \h </w:instrText>
-            <w:fldChar w:fldCharType="separate"/>
-          </w:r>
-          <w:r>
-            <w:rPr>
-              <w:rFonts w:ascii="Times New Roman" w:cs="Times New Roman" w:eastAsia="Times New Roman" w:hAnsi="Times New Roman"/>
-              <w:b w:val="0"/>
-              <w:i w:val="0"/>
-              <w:smallCaps w:val="0"/>
-              <w:strike w:val="0"/>
-              <w:color w:val="000000"/>
-              <w:sz w:val="20"/>
-              <w:szCs w:val="20"/>
-              <w:u w:val="none"/>
-              <w:shd w:fill="auto" w:val="clear"/>
-              <w:vertAlign w:val="baseline"/>
-              <w:rtl w:val="0"/>
-            </w:rPr>
-            <w:t xml:space="preserve">3</w:t>
-          </w:r>
-          <w:r>
-            <w:fldChar w:fldCharType="begin"/>
-            <w:instrText xml:space="preserve"> HYPERLINK \l "_2s8eyo1" </w:instrText>
-            <w:fldChar w:fldCharType="separate"/>
-          </w:r>
-          <w:r>
-            <w:fldChar w:fldCharType="end"/>
-          </w:r>
-          <w:r>
-            <w:rPr>
-              <w:rtl w:val="0"/>
-            </w:rPr>
-          </w:r>
-        </w:p>
-        <w:p>
-          <w:pPr>
-            <w:keepNext w:val="0"/>
-            <w:keepLines w:val="0"/>
-            <w:widowControl w:val="0"/>
-            <w:pBdr>
-              <w:top w:space="0" w:sz="0" w:val="nil"/>
-              <w:left w:space="0" w:sz="0" w:val="nil"/>
-              <w:bottom w:space="0" w:sz="0" w:val="nil"/>
-              <w:right w:space="0" w:sz="0" w:val="nil"/>
-              <w:between w:space="0" w:sz="0" w:val="nil"/>
-            </w:pBdr>
-            <w:shd w:fill="auto" w:val="clear"/>
-            <w:tabs>
-              <w:tab w:val="right" w:pos="9360"/>
-            </w:tabs>
-            <w:spacing w:after="60" w:before="240" w:line="276" w:lineRule="auto"/>
-            <w:ind w:left="0" w:right="720" w:firstLine="0"/>
-            <w:jc w:val="left"/>
+          <w:hyperlink w:anchor="_1t3h5sf">
+            <w:r>
+              <w:rPr>
+                <w:rFonts w:ascii="Calibri" w:cs="Calibri" w:eastAsia="Calibri" w:hAnsi="Calibri"/>
+                <w:b w:val="1"/>
+                <w:i w:val="0"/>
+                <w:smallCaps w:val="0"/>
+                <w:strike w:val="0"/>
+                <w:color w:val="000000"/>
+                <w:sz w:val="22"/>
+                <w:szCs w:val="22"/>
+                <w:u w:val="none"/>
+                <w:shd w:fill="auto" w:val="clear"/>
+                <w:vertAlign w:val="baseline"/>
+                <w:rtl w:val="0"/>
+              </w:rPr>
+              <w:t xml:space="preserve">Non-functional Requirements</w:t>
+            </w:r>
+          </w:hyperlink>
+          <w:r>
             <w:rPr>
               <w:rFonts w:ascii="Calibri" w:cs="Calibri" w:eastAsia="Calibri" w:hAnsi="Calibri"/>
-              <w:b w:val="0"/>
+              <w:b w:val="1"/>
               <w:i w:val="0"/>
               <w:smallCaps w:val="0"/>
               <w:strike w:val="0"/>
@@ -1027,87 +607,19 @@
               <w:u w:val="none"/>
               <w:shd w:fill="auto" w:val="clear"/>
               <w:vertAlign w:val="baseline"/>
-            </w:rPr>
-          </w:pPr>
-          <w:r>
-            <w:fldChar w:fldCharType="end"/>
-          </w:r>
-          <w:r>
-            <w:rPr>
-              <w:rFonts w:ascii="Times New Roman" w:cs="Times New Roman" w:eastAsia="Times New Roman" w:hAnsi="Times New Roman"/>
-              <w:b w:val="0"/>
-              <w:i w:val="0"/>
-              <w:smallCaps w:val="0"/>
-              <w:strike w:val="0"/>
-              <w:color w:val="000000"/>
-              <w:sz w:val="20"/>
-              <w:szCs w:val="20"/>
-              <w:u w:val="none"/>
-              <w:shd w:fill="auto" w:val="clear"/>
-              <w:vertAlign w:val="baseline"/>
               <w:rtl w:val="0"/>
             </w:rPr>
-            <w:t xml:space="preserve">4. UML Sequence Diagrams</w:t>
             <w:tab/>
           </w:r>
           <w:r>
             <w:fldChar w:fldCharType="begin"/>
-            <w:instrText xml:space="preserve"> PAGEREF _17dp8vu \h </w:instrText>
+            <w:instrText xml:space="preserve"> PAGEREF _1t3h5sf \h </w:instrText>
             <w:fldChar w:fldCharType="separate"/>
           </w:r>
           <w:r>
             <w:rPr>
-              <w:rFonts w:ascii="Times New Roman" w:cs="Times New Roman" w:eastAsia="Times New Roman" w:hAnsi="Times New Roman"/>
-              <w:b w:val="0"/>
-              <w:i w:val="0"/>
-              <w:smallCaps w:val="0"/>
-              <w:strike w:val="0"/>
-              <w:color w:val="000000"/>
-              <w:sz w:val="20"/>
-              <w:szCs w:val="20"/>
-              <w:u w:val="none"/>
-              <w:shd w:fill="auto" w:val="clear"/>
-              <w:vertAlign w:val="baseline"/>
-              <w:rtl w:val="0"/>
-            </w:rPr>
-            <w:t xml:space="preserve">3</w:t>
-          </w:r>
-          <w:r>
-            <w:fldChar w:fldCharType="begin"/>
-            <w:instrText xml:space="preserve"> HYPERLINK \l "_17dp8vu" </w:instrText>
-            <w:fldChar w:fldCharType="separate"/>
-          </w:r>
-          <w:r>
-            <w:fldChar w:fldCharType="end"/>
-          </w:r>
-          <w:r>
-            <w:rPr>
-              <w:rtl w:val="0"/>
-            </w:rPr>
-          </w:r>
-        </w:p>
-        <w:p>
-          <w:pPr>
-            <w:keepNext w:val="0"/>
-            <w:keepLines w:val="0"/>
-            <w:widowControl w:val="0"/>
-            <w:pBdr>
-              <w:top w:space="0" w:sz="0" w:val="nil"/>
-              <w:left w:space="0" w:sz="0" w:val="nil"/>
-              <w:bottom w:space="0" w:sz="0" w:val="nil"/>
-              <w:right w:space="0" w:sz="0" w:val="nil"/>
-              <w:between w:space="0" w:sz="0" w:val="nil"/>
-            </w:pBdr>
-            <w:shd w:fill="auto" w:val="clear"/>
-            <w:tabs>
-              <w:tab w:val="right" w:pos="9360"/>
-            </w:tabs>
-            <w:spacing w:after="60" w:before="240" w:line="276" w:lineRule="auto"/>
-            <w:ind w:left="0" w:right="720" w:firstLine="0"/>
-            <w:jc w:val="left"/>
-            <w:rPr>
               <w:rFonts w:ascii="Calibri" w:cs="Calibri" w:eastAsia="Calibri" w:hAnsi="Calibri"/>
-              <w:b w:val="0"/>
+              <w:b w:val="1"/>
               <w:i w:val="0"/>
               <w:smallCaps w:val="0"/>
               <w:strike w:val="0"/>
@@ -1117,55 +629,9 @@
               <w:u w:val="none"/>
               <w:shd w:fill="auto" w:val="clear"/>
               <w:vertAlign w:val="baseline"/>
-            </w:rPr>
-          </w:pPr>
-          <w:r>
-            <w:fldChar w:fldCharType="end"/>
-          </w:r>
-          <w:r>
-            <w:rPr>
-              <w:rFonts w:ascii="Times New Roman" w:cs="Times New Roman" w:eastAsia="Times New Roman" w:hAnsi="Times New Roman"/>
-              <w:b w:val="0"/>
-              <w:i w:val="0"/>
-              <w:smallCaps w:val="0"/>
-              <w:strike w:val="0"/>
-              <w:color w:val="000000"/>
-              <w:sz w:val="20"/>
-              <w:szCs w:val="20"/>
-              <w:u w:val="none"/>
-              <w:shd w:fill="auto" w:val="clear"/>
-              <w:vertAlign w:val="baseline"/>
               <w:rtl w:val="0"/>
             </w:rPr>
-            <w:t xml:space="preserve">5. Class Design</w:t>
-            <w:tab/>
-          </w:r>
-          <w:r>
-            <w:fldChar w:fldCharType="begin"/>
-            <w:instrText xml:space="preserve"> PAGEREF _3rdcrjn \h </w:instrText>
-            <w:fldChar w:fldCharType="separate"/>
-          </w:r>
-          <w:r>
-            <w:rPr>
-              <w:rFonts w:ascii="Times New Roman" w:cs="Times New Roman" w:eastAsia="Times New Roman" w:hAnsi="Times New Roman"/>
-              <w:b w:val="0"/>
-              <w:i w:val="0"/>
-              <w:smallCaps w:val="0"/>
-              <w:strike w:val="0"/>
-              <w:color w:val="000000"/>
-              <w:sz w:val="20"/>
-              <w:szCs w:val="20"/>
-              <w:u w:val="none"/>
-              <w:shd w:fill="auto" w:val="clear"/>
-              <w:vertAlign w:val="baseline"/>
-              <w:rtl w:val="0"/>
-            </w:rPr>
             <w:t xml:space="preserve">3</w:t>
-          </w:r>
-          <w:r>
-            <w:fldChar w:fldCharType="begin"/>
-            <w:instrText xml:space="preserve"> HYPERLINK \l "_3rdcrjn" </w:instrText>
-            <w:fldChar w:fldCharType="separate"/>
           </w:r>
           <w:r>
             <w:fldChar w:fldCharType="end"/>
@@ -1178,26 +644,14 @@
         </w:p>
         <w:p>
           <w:pPr>
-            <w:keepNext w:val="0"/>
-            <w:keepLines w:val="0"/>
-            <w:widowControl w:val="0"/>
-            <w:pBdr>
-              <w:top w:space="0" w:sz="0" w:val="nil"/>
-              <w:left w:space="0" w:sz="0" w:val="nil"/>
-              <w:bottom w:space="0" w:sz="0" w:val="nil"/>
-              <w:right w:space="0" w:sz="0" w:val="nil"/>
-              <w:between w:space="0" w:sz="0" w:val="nil"/>
-            </w:pBdr>
-            <w:shd w:fill="auto" w:val="clear"/>
             <w:tabs>
               <w:tab w:val="right" w:pos="9360"/>
             </w:tabs>
-            <w:spacing w:after="60" w:before="240" w:line="276" w:lineRule="auto"/>
-            <w:ind w:left="0" w:right="720" w:firstLine="0"/>
-            <w:jc w:val="left"/>
+            <w:spacing w:before="200" w:line="240" w:lineRule="auto"/>
+            <w:ind w:left="0" w:firstLine="0"/>
             <w:rPr>
               <w:rFonts w:ascii="Calibri" w:cs="Calibri" w:eastAsia="Calibri" w:hAnsi="Calibri"/>
-              <w:b w:val="0"/>
+              <w:b w:val="1"/>
               <w:i w:val="0"/>
               <w:smallCaps w:val="0"/>
               <w:strike w:val="0"/>
@@ -1209,85 +663,29 @@
               <w:vertAlign w:val="baseline"/>
             </w:rPr>
           </w:pPr>
-          <w:r>
-            <w:fldChar w:fldCharType="end"/>
-          </w:r>
-          <w:r>
-            <w:rPr>
-              <w:rFonts w:ascii="Times New Roman" w:cs="Times New Roman" w:eastAsia="Times New Roman" w:hAnsi="Times New Roman"/>
-              <w:b w:val="0"/>
-              <w:i w:val="0"/>
-              <w:smallCaps w:val="0"/>
-              <w:strike w:val="0"/>
-              <w:color w:val="000000"/>
-              <w:sz w:val="20"/>
-              <w:szCs w:val="20"/>
-              <w:u w:val="none"/>
-              <w:shd w:fill="auto" w:val="clear"/>
-              <w:vertAlign w:val="baseline"/>
-              <w:rtl w:val="0"/>
-            </w:rPr>
-            <w:t xml:space="preserve">6. Data Model</w:t>
-            <w:tab/>
-          </w:r>
-          <w:r>
-            <w:fldChar w:fldCharType="begin"/>
-            <w:instrText xml:space="preserve"> PAGEREF _26in1rg \h </w:instrText>
-            <w:fldChar w:fldCharType="separate"/>
-          </w:r>
-          <w:r>
-            <w:rPr>
-              <w:rFonts w:ascii="Times New Roman" w:cs="Times New Roman" w:eastAsia="Times New Roman" w:hAnsi="Times New Roman"/>
-              <w:b w:val="0"/>
-              <w:i w:val="0"/>
-              <w:smallCaps w:val="0"/>
-              <w:strike w:val="0"/>
-              <w:color w:val="000000"/>
-              <w:sz w:val="20"/>
-              <w:szCs w:val="20"/>
-              <w:u w:val="none"/>
-              <w:shd w:fill="auto" w:val="clear"/>
-              <w:vertAlign w:val="baseline"/>
-              <w:rtl w:val="0"/>
-            </w:rPr>
-            <w:t xml:space="preserve">3</w:t>
-          </w:r>
-          <w:r>
-            <w:fldChar w:fldCharType="begin"/>
-            <w:instrText xml:space="preserve"> HYPERLINK \l "_26in1rg" </w:instrText>
-            <w:fldChar w:fldCharType="separate"/>
-          </w:r>
-          <w:r>
-            <w:fldChar w:fldCharType="end"/>
-          </w:r>
-          <w:r>
-            <w:rPr>
-              <w:rtl w:val="0"/>
-            </w:rPr>
-          </w:r>
-        </w:p>
-        <w:p>
-          <w:pPr>
-            <w:keepNext w:val="0"/>
-            <w:keepLines w:val="0"/>
-            <w:widowControl w:val="0"/>
-            <w:pBdr>
-              <w:top w:space="0" w:sz="0" w:val="nil"/>
-              <w:left w:space="0" w:sz="0" w:val="nil"/>
-              <w:bottom w:space="0" w:sz="0" w:val="nil"/>
-              <w:right w:space="0" w:sz="0" w:val="nil"/>
-              <w:between w:space="0" w:sz="0" w:val="nil"/>
-            </w:pBdr>
-            <w:shd w:fill="auto" w:val="clear"/>
-            <w:tabs>
-              <w:tab w:val="right" w:pos="9360"/>
-            </w:tabs>
-            <w:spacing w:after="60" w:before="240" w:line="276" w:lineRule="auto"/>
-            <w:ind w:left="0" w:right="720" w:firstLine="0"/>
-            <w:jc w:val="left"/>
+          <w:hyperlink w:anchor="_wjffpxe4o1l3">
+            <w:r>
+              <w:rPr>
+                <w:rFonts w:ascii="Calibri" w:cs="Calibri" w:eastAsia="Calibri" w:hAnsi="Calibri"/>
+                <w:b w:val="1"/>
+                <w:i w:val="0"/>
+                <w:smallCaps w:val="0"/>
+                <w:strike w:val="0"/>
+                <w:color w:val="000000"/>
+                <w:sz w:val="22"/>
+                <w:szCs w:val="22"/>
+                <w:u w:val="none"/>
+                <w:shd w:fill="auto" w:val="clear"/>
+                <w:vertAlign w:val="baseline"/>
+                <w:rtl w:val="0"/>
+              </w:rPr>
+              <w:t xml:space="preserve">2. Use-Case Model</w:t>
+            </w:r>
+          </w:hyperlink>
+          <w:r>
             <w:rPr>
               <w:rFonts w:ascii="Calibri" w:cs="Calibri" w:eastAsia="Calibri" w:hAnsi="Calibri"/>
-              <w:b w:val="0"/>
+              <w:b w:val="1"/>
               <w:i w:val="0"/>
               <w:smallCaps w:val="0"/>
               <w:strike w:val="0"/>
@@ -1297,87 +695,19 @@
               <w:u w:val="none"/>
               <w:shd w:fill="auto" w:val="clear"/>
               <w:vertAlign w:val="baseline"/>
-            </w:rPr>
-          </w:pPr>
-          <w:r>
-            <w:fldChar w:fldCharType="end"/>
-          </w:r>
-          <w:r>
-            <w:rPr>
-              <w:rFonts w:ascii="Times New Roman" w:cs="Times New Roman" w:eastAsia="Times New Roman" w:hAnsi="Times New Roman"/>
-              <w:b w:val="0"/>
-              <w:i w:val="0"/>
-              <w:smallCaps w:val="0"/>
-              <w:strike w:val="0"/>
-              <w:color w:val="000000"/>
-              <w:sz w:val="20"/>
-              <w:szCs w:val="20"/>
-              <w:u w:val="none"/>
-              <w:shd w:fill="auto" w:val="clear"/>
-              <w:vertAlign w:val="baseline"/>
               <w:rtl w:val="0"/>
             </w:rPr>
-            <w:t xml:space="preserve">7. System Testing</w:t>
             <w:tab/>
           </w:r>
           <w:r>
             <w:fldChar w:fldCharType="begin"/>
-            <w:instrText xml:space="preserve"> PAGEREF _lnxbz9 \h </w:instrText>
+            <w:instrText xml:space="preserve"> PAGEREF _wjffpxe4o1l3 \h </w:instrText>
             <w:fldChar w:fldCharType="separate"/>
           </w:r>
           <w:r>
             <w:rPr>
-              <w:rFonts w:ascii="Times New Roman" w:cs="Times New Roman" w:eastAsia="Times New Roman" w:hAnsi="Times New Roman"/>
-              <w:b w:val="0"/>
-              <w:i w:val="0"/>
-              <w:smallCaps w:val="0"/>
-              <w:strike w:val="0"/>
-              <w:color w:val="000000"/>
-              <w:sz w:val="20"/>
-              <w:szCs w:val="20"/>
-              <w:u w:val="none"/>
-              <w:shd w:fill="auto" w:val="clear"/>
-              <w:vertAlign w:val="baseline"/>
-              <w:rtl w:val="0"/>
-            </w:rPr>
-            <w:t xml:space="preserve">3</w:t>
-          </w:r>
-          <w:r>
-            <w:fldChar w:fldCharType="begin"/>
-            <w:instrText xml:space="preserve"> HYPERLINK \l "_lnxbz9" </w:instrText>
-            <w:fldChar w:fldCharType="separate"/>
-          </w:r>
-          <w:r>
-            <w:fldChar w:fldCharType="end"/>
-          </w:r>
-          <w:r>
-            <w:rPr>
-              <w:rtl w:val="0"/>
-            </w:rPr>
-          </w:r>
-        </w:p>
-        <w:p>
-          <w:pPr>
-            <w:keepNext w:val="0"/>
-            <w:keepLines w:val="0"/>
-            <w:widowControl w:val="0"/>
-            <w:pBdr>
-              <w:top w:space="0" w:sz="0" w:val="nil"/>
-              <w:left w:space="0" w:sz="0" w:val="nil"/>
-              <w:bottom w:space="0" w:sz="0" w:val="nil"/>
-              <w:right w:space="0" w:sz="0" w:val="nil"/>
-              <w:between w:space="0" w:sz="0" w:val="nil"/>
-            </w:pBdr>
-            <w:shd w:fill="auto" w:val="clear"/>
-            <w:tabs>
-              <w:tab w:val="right" w:pos="9360"/>
-            </w:tabs>
-            <w:spacing w:after="60" w:before="240" w:line="276" w:lineRule="auto"/>
-            <w:ind w:left="0" w:right="720" w:firstLine="0"/>
-            <w:jc w:val="left"/>
-            <w:rPr>
               <w:rFonts w:ascii="Calibri" w:cs="Calibri" w:eastAsia="Calibri" w:hAnsi="Calibri"/>
-              <w:b w:val="0"/>
+              <w:b w:val="1"/>
               <w:i w:val="0"/>
               <w:smallCaps w:val="0"/>
               <w:strike w:val="0"/>
@@ -1387,55 +717,489 @@
               <w:u w:val="none"/>
               <w:shd w:fill="auto" w:val="clear"/>
               <w:vertAlign w:val="baseline"/>
+              <w:rtl w:val="0"/>
+            </w:rPr>
+            <w:t xml:space="preserve">3</w:t>
+          </w:r>
+          <w:r>
+            <w:fldChar w:fldCharType="end"/>
+          </w:r>
+          <w:r>
+            <w:rPr>
+              <w:rtl w:val="0"/>
+            </w:rPr>
+          </w:r>
+        </w:p>
+        <w:p>
+          <w:pPr>
+            <w:tabs>
+              <w:tab w:val="right" w:pos="9360"/>
+            </w:tabs>
+            <w:spacing w:before="200" w:line="240" w:lineRule="auto"/>
+            <w:ind w:left="0" w:firstLine="0"/>
+            <w:rPr>
+              <w:rFonts w:ascii="Calibri" w:cs="Calibri" w:eastAsia="Calibri" w:hAnsi="Calibri"/>
+              <w:b w:val="0"/>
+              <w:sz w:val="22"/>
+              <w:szCs w:val="22"/>
             </w:rPr>
           </w:pPr>
+          <w:hyperlink w:anchor="_4sbmqyx0k1sv">
+            <w:r>
+              <w:rPr>
+                <w:rFonts w:ascii="Calibri" w:cs="Calibri" w:eastAsia="Calibri" w:hAnsi="Calibri"/>
+                <w:b w:val="1"/>
+                <w:sz w:val="22"/>
+                <w:szCs w:val="22"/>
+                <w:rtl w:val="0"/>
+              </w:rPr>
+              <w:t xml:space="preserve">3. System Architectural Design</w:t>
+            </w:r>
+          </w:hyperlink>
+          <w:r>
+            <w:rPr>
+              <w:rFonts w:ascii="Calibri" w:cs="Calibri" w:eastAsia="Calibri" w:hAnsi="Calibri"/>
+              <w:b w:val="1"/>
+              <w:sz w:val="22"/>
+              <w:szCs w:val="22"/>
+              <w:rtl w:val="0"/>
+            </w:rPr>
+            <w:tab/>
+          </w:r>
+          <w:r>
+            <w:fldChar w:fldCharType="begin"/>
+            <w:instrText xml:space="preserve"> PAGEREF _4sbmqyx0k1sv \h </w:instrText>
+            <w:fldChar w:fldCharType="separate"/>
+          </w:r>
+          <w:r>
+            <w:rPr>
+              <w:rFonts w:ascii="Calibri" w:cs="Calibri" w:eastAsia="Calibri" w:hAnsi="Calibri"/>
+              <w:b w:val="1"/>
+              <w:sz w:val="22"/>
+              <w:szCs w:val="22"/>
+              <w:rtl w:val="0"/>
+            </w:rPr>
+            <w:t xml:space="preserve">5</w:t>
+          </w:r>
           <w:r>
             <w:fldChar w:fldCharType="end"/>
           </w:r>
           <w:r>
             <w:rPr>
-              <w:rFonts w:ascii="Times New Roman" w:cs="Times New Roman" w:eastAsia="Times New Roman" w:hAnsi="Times New Roman"/>
+              <w:rtl w:val="0"/>
+            </w:rPr>
+          </w:r>
+        </w:p>
+        <w:p>
+          <w:pPr>
+            <w:tabs>
+              <w:tab w:val="right" w:pos="9360"/>
+            </w:tabs>
+            <w:spacing w:before="200" w:line="240" w:lineRule="auto"/>
+            <w:ind w:left="0" w:firstLine="0"/>
+            <w:rPr>
+              <w:rFonts w:ascii="Calibri" w:cs="Calibri" w:eastAsia="Calibri" w:hAnsi="Calibri"/>
               <w:b w:val="0"/>
-              <w:i w:val="0"/>
-              <w:smallCaps w:val="0"/>
-              <w:strike w:val="0"/>
-              <w:color w:val="000000"/>
-              <w:sz w:val="20"/>
-              <w:szCs w:val="20"/>
-              <w:u w:val="none"/>
-              <w:shd w:fill="auto" w:val="clear"/>
-              <w:vertAlign w:val="baseline"/>
+              <w:sz w:val="22"/>
+              <w:szCs w:val="22"/>
+            </w:rPr>
+          </w:pPr>
+          <w:hyperlink w:anchor="_17dp8vu">
+            <w:r>
+              <w:rPr>
+                <w:rFonts w:ascii="Calibri" w:cs="Calibri" w:eastAsia="Calibri" w:hAnsi="Calibri"/>
+                <w:b w:val="1"/>
+                <w:sz w:val="22"/>
+                <w:szCs w:val="22"/>
+                <w:rtl w:val="0"/>
+              </w:rPr>
+              <w:t xml:space="preserve">4. UML Sequence Diagrams</w:t>
+            </w:r>
+          </w:hyperlink>
+          <w:r>
+            <w:rPr>
+              <w:rFonts w:ascii="Calibri" w:cs="Calibri" w:eastAsia="Calibri" w:hAnsi="Calibri"/>
+              <w:b w:val="1"/>
+              <w:sz w:val="22"/>
+              <w:szCs w:val="22"/>
               <w:rtl w:val="0"/>
             </w:rPr>
-            <w:t xml:space="preserve">8. Bibliography</w:t>
             <w:tab/>
           </w:r>
           <w:r>
             <w:fldChar w:fldCharType="begin"/>
-            <w:instrText xml:space="preserve"> PAGEREF _1ksv4uv \h </w:instrText>
+            <w:instrText xml:space="preserve"> PAGEREF _17dp8vu \h </w:instrText>
             <w:fldChar w:fldCharType="separate"/>
           </w:r>
           <w:r>
             <w:rPr>
-              <w:rFonts w:ascii="Times New Roman" w:cs="Times New Roman" w:eastAsia="Times New Roman" w:hAnsi="Times New Roman"/>
+              <w:rFonts w:ascii="Calibri" w:cs="Calibri" w:eastAsia="Calibri" w:hAnsi="Calibri"/>
+              <w:b w:val="1"/>
+              <w:sz w:val="22"/>
+              <w:szCs w:val="22"/>
+              <w:rtl w:val="0"/>
+            </w:rPr>
+            <w:t xml:space="preserve">6</w:t>
+          </w:r>
+          <w:r>
+            <w:fldChar w:fldCharType="end"/>
+          </w:r>
+          <w:r>
+            <w:rPr>
+              <w:rtl w:val="0"/>
+            </w:rPr>
+          </w:r>
+        </w:p>
+        <w:p>
+          <w:pPr>
+            <w:tabs>
+              <w:tab w:val="right" w:pos="9360"/>
+            </w:tabs>
+            <w:spacing w:before="200" w:line="240" w:lineRule="auto"/>
+            <w:ind w:left="0" w:firstLine="0"/>
+            <w:rPr>
+              <w:rFonts w:ascii="Calibri" w:cs="Calibri" w:eastAsia="Calibri" w:hAnsi="Calibri"/>
               <w:b w:val="0"/>
-              <w:i w:val="0"/>
-              <w:smallCaps w:val="0"/>
-              <w:strike w:val="0"/>
-              <w:color w:val="000000"/>
-              <w:sz w:val="20"/>
-              <w:szCs w:val="20"/>
-              <w:u w:val="none"/>
-              <w:shd w:fill="auto" w:val="clear"/>
-              <w:vertAlign w:val="baseline"/>
+              <w:sz w:val="22"/>
+              <w:szCs w:val="22"/>
+            </w:rPr>
+          </w:pPr>
+          <w:hyperlink w:anchor="_37aj2sxz686c">
+            <w:r>
+              <w:rPr>
+                <w:rFonts w:ascii="Calibri" w:cs="Calibri" w:eastAsia="Calibri" w:hAnsi="Calibri"/>
+                <w:b w:val="1"/>
+                <w:sz w:val="22"/>
+                <w:szCs w:val="22"/>
+                <w:rtl w:val="0"/>
+              </w:rPr>
+              <w:t xml:space="preserve">5. Class Design</w:t>
+            </w:r>
+          </w:hyperlink>
+          <w:r>
+            <w:rPr>
+              <w:rFonts w:ascii="Calibri" w:cs="Calibri" w:eastAsia="Calibri" w:hAnsi="Calibri"/>
+              <w:b w:val="1"/>
+              <w:sz w:val="22"/>
+              <w:szCs w:val="22"/>
               <w:rtl w:val="0"/>
             </w:rPr>
-            <w:t xml:space="preserve">3</w:t>
+            <w:tab/>
           </w:r>
           <w:r>
             <w:fldChar w:fldCharType="begin"/>
-            <w:instrText xml:space="preserve"> HYPERLINK \l "_1ksv4uv" </w:instrText>
+            <w:instrText xml:space="preserve"> PAGEREF _37aj2sxz686c \h </w:instrText>
             <w:fldChar w:fldCharType="separate"/>
+          </w:r>
+          <w:r>
+            <w:rPr>
+              <w:rFonts w:ascii="Calibri" w:cs="Calibri" w:eastAsia="Calibri" w:hAnsi="Calibri"/>
+              <w:b w:val="1"/>
+              <w:sz w:val="22"/>
+              <w:szCs w:val="22"/>
+              <w:rtl w:val="0"/>
+            </w:rPr>
+            <w:t xml:space="preserve">6</w:t>
+          </w:r>
+          <w:r>
+            <w:fldChar w:fldCharType="end"/>
+          </w:r>
+          <w:r>
+            <w:rPr>
+              <w:rtl w:val="0"/>
+            </w:rPr>
+          </w:r>
+        </w:p>
+        <w:p>
+          <w:pPr>
+            <w:tabs>
+              <w:tab w:val="right" w:pos="9360"/>
+            </w:tabs>
+            <w:spacing w:before="60" w:line="240" w:lineRule="auto"/>
+            <w:ind w:left="360" w:firstLine="0"/>
+            <w:rPr>
+              <w:rFonts w:ascii="Calibri" w:cs="Calibri" w:eastAsia="Calibri" w:hAnsi="Calibri"/>
+              <w:b w:val="0"/>
+              <w:sz w:val="22"/>
+              <w:szCs w:val="22"/>
+            </w:rPr>
+          </w:pPr>
+          <w:hyperlink w:anchor="_i5tzg8liao28">
+            <w:r>
+              <w:rPr>
+                <w:rFonts w:ascii="Calibri" w:cs="Calibri" w:eastAsia="Calibri" w:hAnsi="Calibri"/>
+                <w:b w:val="0"/>
+                <w:sz w:val="22"/>
+                <w:szCs w:val="22"/>
+                <w:rtl w:val="0"/>
+              </w:rPr>
+              <w:t xml:space="preserve">5.1 Design Patterns Description</w:t>
+            </w:r>
+          </w:hyperlink>
+          <w:r>
+            <w:rPr>
+              <w:rFonts w:ascii="Calibri" w:cs="Calibri" w:eastAsia="Calibri" w:hAnsi="Calibri"/>
+              <w:b w:val="0"/>
+              <w:sz w:val="22"/>
+              <w:szCs w:val="22"/>
+              <w:rtl w:val="0"/>
+            </w:rPr>
+            <w:tab/>
+          </w:r>
+          <w:r>
+            <w:fldChar w:fldCharType="begin"/>
+            <w:instrText xml:space="preserve"> PAGEREF _i5tzg8liao28 \h </w:instrText>
+            <w:fldChar w:fldCharType="separate"/>
+          </w:r>
+          <w:r>
+            <w:rPr>
+              <w:rFonts w:ascii="Calibri" w:cs="Calibri" w:eastAsia="Calibri" w:hAnsi="Calibri"/>
+              <w:b w:val="0"/>
+              <w:sz w:val="22"/>
+              <w:szCs w:val="22"/>
+              <w:rtl w:val="0"/>
+            </w:rPr>
+            <w:t xml:space="preserve">6</w:t>
+          </w:r>
+          <w:r>
+            <w:fldChar w:fldCharType="end"/>
+          </w:r>
+          <w:r>
+            <w:rPr>
+              <w:rtl w:val="0"/>
+            </w:rPr>
+          </w:r>
+        </w:p>
+        <w:p>
+          <w:pPr>
+            <w:tabs>
+              <w:tab w:val="right" w:pos="9360"/>
+            </w:tabs>
+            <w:spacing w:before="60" w:line="240" w:lineRule="auto"/>
+            <w:ind w:left="360" w:firstLine="0"/>
+            <w:rPr>
+              <w:rFonts w:ascii="Calibri" w:cs="Calibri" w:eastAsia="Calibri" w:hAnsi="Calibri"/>
+              <w:b w:val="0"/>
+              <w:sz w:val="22"/>
+              <w:szCs w:val="22"/>
+            </w:rPr>
+          </w:pPr>
+          <w:hyperlink w:anchor="_3zp950cyo3eq">
+            <w:r>
+              <w:rPr>
+                <w:rFonts w:ascii="Calibri" w:cs="Calibri" w:eastAsia="Calibri" w:hAnsi="Calibri"/>
+                <w:b w:val="0"/>
+                <w:sz w:val="22"/>
+                <w:szCs w:val="22"/>
+                <w:rtl w:val="0"/>
+              </w:rPr>
+              <w:t xml:space="preserve">5.2 UML Class Diagram</w:t>
+            </w:r>
+          </w:hyperlink>
+          <w:r>
+            <w:rPr>
+              <w:rFonts w:ascii="Calibri" w:cs="Calibri" w:eastAsia="Calibri" w:hAnsi="Calibri"/>
+              <w:b w:val="0"/>
+              <w:sz w:val="22"/>
+              <w:szCs w:val="22"/>
+              <w:rtl w:val="0"/>
+            </w:rPr>
+            <w:tab/>
+          </w:r>
+          <w:r>
+            <w:fldChar w:fldCharType="begin"/>
+            <w:instrText xml:space="preserve"> PAGEREF _3zp950cyo3eq \h </w:instrText>
+            <w:fldChar w:fldCharType="separate"/>
+          </w:r>
+          <w:r>
+            <w:rPr>
+              <w:rFonts w:ascii="Calibri" w:cs="Calibri" w:eastAsia="Calibri" w:hAnsi="Calibri"/>
+              <w:b w:val="0"/>
+              <w:sz w:val="22"/>
+              <w:szCs w:val="22"/>
+              <w:rtl w:val="0"/>
+            </w:rPr>
+            <w:t xml:space="preserve">6</w:t>
+          </w:r>
+          <w:r>
+            <w:fldChar w:fldCharType="end"/>
+          </w:r>
+          <w:r>
+            <w:rPr>
+              <w:rtl w:val="0"/>
+            </w:rPr>
+          </w:r>
+        </w:p>
+        <w:p>
+          <w:pPr>
+            <w:tabs>
+              <w:tab w:val="right" w:pos="9360"/>
+            </w:tabs>
+            <w:spacing w:before="200" w:line="240" w:lineRule="auto"/>
+            <w:ind w:left="0" w:firstLine="0"/>
+            <w:rPr>
+              <w:rFonts w:ascii="Calibri" w:cs="Calibri" w:eastAsia="Calibri" w:hAnsi="Calibri"/>
+              <w:b w:val="0"/>
+              <w:sz w:val="22"/>
+              <w:szCs w:val="22"/>
+            </w:rPr>
+          </w:pPr>
+          <w:hyperlink w:anchor="_b14llhtnb4f1">
+            <w:r>
+              <w:rPr>
+                <w:rFonts w:ascii="Calibri" w:cs="Calibri" w:eastAsia="Calibri" w:hAnsi="Calibri"/>
+                <w:b w:val="1"/>
+                <w:sz w:val="22"/>
+                <w:szCs w:val="22"/>
+                <w:rtl w:val="0"/>
+              </w:rPr>
+              <w:t xml:space="preserve">6. Data Model</w:t>
+            </w:r>
+          </w:hyperlink>
+          <w:r>
+            <w:rPr>
+              <w:rFonts w:ascii="Calibri" w:cs="Calibri" w:eastAsia="Calibri" w:hAnsi="Calibri"/>
+              <w:b w:val="1"/>
+              <w:sz w:val="22"/>
+              <w:szCs w:val="22"/>
+              <w:rtl w:val="0"/>
+            </w:rPr>
+            <w:tab/>
+          </w:r>
+          <w:r>
+            <w:fldChar w:fldCharType="begin"/>
+            <w:instrText xml:space="preserve"> PAGEREF _b14llhtnb4f1 \h </w:instrText>
+            <w:fldChar w:fldCharType="separate"/>
+          </w:r>
+          <w:r>
+            <w:rPr>
+              <w:rFonts w:ascii="Calibri" w:cs="Calibri" w:eastAsia="Calibri" w:hAnsi="Calibri"/>
+              <w:b w:val="1"/>
+              <w:sz w:val="22"/>
+              <w:szCs w:val="22"/>
+              <w:rtl w:val="0"/>
+            </w:rPr>
+            <w:t xml:space="preserve">9</w:t>
+          </w:r>
+          <w:r>
+            <w:fldChar w:fldCharType="end"/>
+          </w:r>
+          <w:r>
+            <w:rPr>
+              <w:rtl w:val="0"/>
+            </w:rPr>
+          </w:r>
+        </w:p>
+        <w:p>
+          <w:pPr>
+            <w:tabs>
+              <w:tab w:val="right" w:pos="9360"/>
+            </w:tabs>
+            <w:spacing w:before="200" w:line="240" w:lineRule="auto"/>
+            <w:ind w:left="0" w:firstLine="0"/>
+            <w:rPr>
+              <w:rFonts w:ascii="Calibri" w:cs="Calibri" w:eastAsia="Calibri" w:hAnsi="Calibri"/>
+              <w:b w:val="0"/>
+              <w:sz w:val="22"/>
+              <w:szCs w:val="22"/>
+            </w:rPr>
+          </w:pPr>
+          <w:hyperlink w:anchor="_lnxbz9">
+            <w:r>
+              <w:rPr>
+                <w:rFonts w:ascii="Calibri" w:cs="Calibri" w:eastAsia="Calibri" w:hAnsi="Calibri"/>
+                <w:b w:val="1"/>
+                <w:sz w:val="22"/>
+                <w:szCs w:val="22"/>
+                <w:rtl w:val="0"/>
+              </w:rPr>
+              <w:t xml:space="preserve">7. System Testing</w:t>
+            </w:r>
+          </w:hyperlink>
+          <w:r>
+            <w:rPr>
+              <w:rFonts w:ascii="Calibri" w:cs="Calibri" w:eastAsia="Calibri" w:hAnsi="Calibri"/>
+              <w:b w:val="1"/>
+              <w:sz w:val="22"/>
+              <w:szCs w:val="22"/>
+              <w:rtl w:val="0"/>
+            </w:rPr>
+            <w:tab/>
+          </w:r>
+          <w:r>
+            <w:fldChar w:fldCharType="begin"/>
+            <w:instrText xml:space="preserve"> PAGEREF _lnxbz9 \h </w:instrText>
+            <w:fldChar w:fldCharType="separate"/>
+          </w:r>
+          <w:r>
+            <w:rPr>
+              <w:rFonts w:ascii="Calibri" w:cs="Calibri" w:eastAsia="Calibri" w:hAnsi="Calibri"/>
+              <w:b w:val="1"/>
+              <w:sz w:val="22"/>
+              <w:szCs w:val="22"/>
+              <w:rtl w:val="0"/>
+            </w:rPr>
+            <w:t xml:space="preserve">9</w:t>
+          </w:r>
+          <w:r>
+            <w:fldChar w:fldCharType="end"/>
+          </w:r>
+          <w:r>
+            <w:rPr>
+              <w:rtl w:val="0"/>
+            </w:rPr>
+          </w:r>
+        </w:p>
+        <w:p>
+          <w:pPr>
+            <w:tabs>
+              <w:tab w:val="right" w:pos="9360"/>
+            </w:tabs>
+            <w:spacing w:after="80" w:before="200" w:line="240" w:lineRule="auto"/>
+            <w:ind w:left="0" w:firstLine="0"/>
+            <w:rPr>
+              <w:rFonts w:ascii="Calibri" w:cs="Calibri" w:eastAsia="Calibri" w:hAnsi="Calibri"/>
+              <w:b w:val="0"/>
+              <w:sz w:val="22"/>
+              <w:szCs w:val="22"/>
+            </w:rPr>
+          </w:pPr>
+          <w:hyperlink w:anchor="_dsn5qcxmfg6d">
+            <w:r>
+              <w:rPr>
+                <w:rFonts w:ascii="Calibri" w:cs="Calibri" w:eastAsia="Calibri" w:hAnsi="Calibri"/>
+                <w:b w:val="1"/>
+                <w:sz w:val="22"/>
+                <w:szCs w:val="22"/>
+                <w:rtl w:val="0"/>
+              </w:rPr>
+              <w:t xml:space="preserve">8. Bibliography</w:t>
+            </w:r>
+          </w:hyperlink>
+          <w:r>
+            <w:rPr>
+              <w:rFonts w:ascii="Calibri" w:cs="Calibri" w:eastAsia="Calibri" w:hAnsi="Calibri"/>
+              <w:b w:val="1"/>
+              <w:sz w:val="22"/>
+              <w:szCs w:val="22"/>
+              <w:rtl w:val="0"/>
+            </w:rPr>
+            <w:tab/>
+          </w:r>
+          <w:r>
+            <w:fldChar w:fldCharType="begin"/>
+            <w:instrText xml:space="preserve"> PAGEREF _dsn5qcxmfg6d \h </w:instrText>
+            <w:fldChar w:fldCharType="separate"/>
+          </w:r>
+          <w:r>
+            <w:rPr>
+              <w:rFonts w:ascii="Calibri" w:cs="Calibri" w:eastAsia="Calibri" w:hAnsi="Calibri"/>
+              <w:b w:val="1"/>
+              <w:sz w:val="22"/>
+              <w:szCs w:val="22"/>
+              <w:rtl w:val="0"/>
+            </w:rPr>
+            <w:t xml:space="preserve">10</w:t>
           </w:r>
           <w:r>
             <w:fldChar w:fldCharType="end"/>
@@ -1453,18 +1217,14 @@
     </w:sdt>
     <w:p>
       <w:pPr>
-        <w:pStyle w:val="Title"/>
-        <w:jc w:val="both"/>
+        <w:pStyle w:val="Heading1"/>
         <w:rPr>
           <w:rFonts w:ascii="Times New Roman" w:cs="Times New Roman" w:eastAsia="Times New Roman" w:hAnsi="Times New Roman"/>
         </w:rPr>
       </w:pPr>
-      <w:bookmarkStart w:colFirst="0" w:colLast="0" w:name="_2et92p0" w:id="4"/>
+      <w:bookmarkStart w:colFirst="0" w:colLast="0" w:name="_qciaqh5gxo9t" w:id="4"/>
       <w:bookmarkEnd w:id="4"/>
       <w:r>
-        <w:fldChar w:fldCharType="end"/>
-      </w:r>
-      <w:r>
         <w:br w:type="page"/>
       </w:r>
       <w:r>
@@ -1489,23 +1249,20 @@
     </w:p>
     <w:p>
       <w:pPr>
-        <w:pStyle w:val="Heading1"/>
+        <w:pStyle w:val="Heading2"/>
         <w:numPr>
           <w:ilvl w:val="1"/>
           <w:numId w:val="1"/>
         </w:numPr>
         <w:spacing w:line="240" w:lineRule="auto"/>
-        <w:ind w:left="360" w:hanging="360"/>
-        <w:jc w:val="both"/>
-        <w:rPr>
-          <w:rFonts w:ascii="Times New Roman" w:cs="Times New Roman" w:eastAsia="Times New Roman" w:hAnsi="Times New Roman"/>
-        </w:rPr>
+        <w:ind w:left="360"/>
+        <w:jc w:val="both"/>
+        <w:rPr/>
       </w:pPr>
       <w:bookmarkStart w:colFirst="0" w:colLast="0" w:name="_tyjcwt" w:id="5"/>
       <w:bookmarkEnd w:id="5"/>
       <w:r>
         <w:rPr>
-          <w:rFonts w:ascii="Times New Roman" w:cs="Times New Roman" w:eastAsia="Times New Roman" w:hAnsi="Times New Roman"/>
           <w:rtl w:val="0"/>
         </w:rPr>
         <w:t xml:space="preserve">Assignment Specification</w:t>
@@ -1557,23 +1314,20 @@
     </w:p>
     <w:p>
       <w:pPr>
-        <w:pStyle w:val="Heading1"/>
+        <w:pStyle w:val="Heading2"/>
         <w:numPr>
           <w:ilvl w:val="1"/>
           <w:numId w:val="1"/>
         </w:numPr>
         <w:spacing w:line="240" w:lineRule="auto"/>
-        <w:ind w:left="360" w:hanging="360"/>
-        <w:jc w:val="both"/>
-        <w:rPr>
-          <w:rFonts w:ascii="Times New Roman" w:cs="Times New Roman" w:eastAsia="Times New Roman" w:hAnsi="Times New Roman"/>
-        </w:rPr>
+        <w:ind w:left="360"/>
+        <w:jc w:val="both"/>
+        <w:rPr/>
       </w:pPr>
       <w:bookmarkStart w:colFirst="0" w:colLast="0" w:name="_3dy6vkm" w:id="6"/>
       <w:bookmarkEnd w:id="6"/>
       <w:r>
         <w:rPr>
-          <w:rFonts w:ascii="Times New Roman" w:cs="Times New Roman" w:eastAsia="Times New Roman" w:hAnsi="Times New Roman"/>
           <w:rtl w:val="0"/>
         </w:rPr>
         <w:t xml:space="preserve">Functional Requirements</w:t>
@@ -1589,7 +1343,32 @@
           <w:rtl w:val="0"/>
         </w:rPr>
         <w:tab/>
-        <w:t xml:space="preserve">There are two kinds of clients: users : which can make orders and search for deals - and staff - members who can add, delete or update a product and validate the orders.</w:t>
+        <w:t xml:space="preserve">There are two kinds of clients for this application: users and staff .</w:t>
+      </w:r>
+    </w:p>
+    <w:p>
+      <w:pPr>
+        <w:ind w:left="0" w:firstLine="0"/>
+        <w:rPr/>
+      </w:pPr>
+      <w:r>
+        <w:rPr>
+          <w:rtl w:val="0"/>
+        </w:rPr>
+        <w:tab/>
+        <w:t xml:space="preserve">The users operations required are: login, addOrder, filter by name, type ( kitchen, office, livingroom, bedroom) or price, invoice, order history, logout.</w:t>
+      </w:r>
+    </w:p>
+    <w:p>
+      <w:pPr>
+        <w:ind w:left="0" w:firstLine="720"/>
+        <w:rPr/>
+      </w:pPr>
+      <w:r>
+        <w:rPr>
+          <w:rtl w:val="0"/>
+        </w:rPr>
+        <w:t xml:space="preserve">The staff operations required are: login, validate order, delete product, add product, update product, apply discount, logout. </w:t>
       </w:r>
     </w:p>
     <w:p>
@@ -1612,23 +1391,20 @@
     </w:p>
     <w:p>
       <w:pPr>
-        <w:pStyle w:val="Heading1"/>
+        <w:pStyle w:val="Heading2"/>
         <w:numPr>
           <w:ilvl w:val="1"/>
           <w:numId w:val="1"/>
         </w:numPr>
         <w:spacing w:line="240" w:lineRule="auto"/>
-        <w:ind w:left="360" w:hanging="360"/>
-        <w:jc w:val="both"/>
-        <w:rPr>
-          <w:rFonts w:ascii="Times New Roman" w:cs="Times New Roman" w:eastAsia="Times New Roman" w:hAnsi="Times New Roman"/>
-        </w:rPr>
+        <w:ind w:left="360"/>
+        <w:jc w:val="both"/>
+        <w:rPr/>
       </w:pPr>
       <w:bookmarkStart w:colFirst="0" w:colLast="0" w:name="_1t3h5sf" w:id="7"/>
       <w:bookmarkEnd w:id="7"/>
       <w:r>
         <w:rPr>
-          <w:rFonts w:ascii="Times New Roman" w:cs="Times New Roman" w:eastAsia="Times New Roman" w:hAnsi="Times New Roman"/>
           <w:rtl w:val="0"/>
         </w:rPr>
         <w:t xml:space="preserve">Non-functional Requirements</w:t>
@@ -1891,64 +1667,16 @@
     </w:p>
     <w:p>
       <w:pPr>
-        <w:pStyle w:val="Title"/>
-        <w:jc w:val="both"/>
-        <w:rPr>
-          <w:rFonts w:ascii="Times New Roman" w:cs="Times New Roman" w:eastAsia="Times New Roman" w:hAnsi="Times New Roman"/>
-        </w:rPr>
+        <w:pStyle w:val="Heading1"/>
+        <w:rPr/>
       </w:pPr>
       <w:bookmarkStart w:colFirst="0" w:colLast="0" w:name="_wjffpxe4o1l3" w:id="22"/>
       <w:bookmarkEnd w:id="22"/>
       <w:r>
         <w:rPr>
-          <w:rFonts w:ascii="Times New Roman" w:cs="Times New Roman" w:eastAsia="Times New Roman" w:hAnsi="Times New Roman"/>
           <w:rtl w:val="0"/>
         </w:rPr>
         <w:t xml:space="preserve">2. Use-Case Model</w:t>
-      </w:r>
-    </w:p>
-    <w:p>
-      <w:pPr>
-        <w:spacing w:line="240" w:lineRule="auto"/>
-        <w:jc w:val="both"/>
-        <w:rPr>
-          <w:i w:val="1"/>
-          <w:color w:val="943734"/>
-          <w:sz w:val="24"/>
-          <w:szCs w:val="24"/>
-        </w:rPr>
-      </w:pPr>
-      <w:r>
-        <w:rPr>
-          <w:i w:val="1"/>
-          <w:color w:val="943734"/>
-          <w:sz w:val="24"/>
-          <w:szCs w:val="24"/>
-          <w:rtl w:val="0"/>
-        </w:rPr>
-        <w:t xml:space="preserve">[Create the use-case diagrams and provide one use-case description (according to the format below).</w:t>
-      </w:r>
-    </w:p>
-    <w:p>
-      <w:pPr>
-        <w:spacing w:line="240" w:lineRule="auto"/>
-        <w:jc w:val="both"/>
-        <w:rPr>
-          <w:i w:val="1"/>
-          <w:color w:val="943734"/>
-          <w:sz w:val="24"/>
-          <w:szCs w:val="24"/>
-        </w:rPr>
-      </w:pPr>
-      <w:r>
-        <w:rPr>
-          <w:i w:val="1"/>
-          <w:color w:val="943734"/>
-          <w:sz w:val="24"/>
-          <w:szCs w:val="24"/>
-          <w:rtl w:val="0"/>
-        </w:rPr>
-        <w:t xml:space="preserve">Use-Case description format:</w:t>
       </w:r>
     </w:p>
     <w:p>
@@ -1963,114 +1691,10 @@
           <w:szCs w:val="24"/>
         </w:rPr>
       </w:pPr>
-      <w:bookmarkStart w:colFirst="0" w:colLast="0" w:name="_2s8eyo1" w:id="23"/>
-      <w:bookmarkEnd w:id="23"/>
-      <w:r>
-        <w:rPr>
-          <w:rFonts w:ascii="Times New Roman" w:cs="Times New Roman" w:eastAsia="Times New Roman" w:hAnsi="Times New Roman"/>
-          <w:i w:val="1"/>
-          <w:color w:val="943734"/>
-          <w:sz w:val="24"/>
-          <w:szCs w:val="24"/>
-          <w:rtl w:val="0"/>
-        </w:rPr>
-        <w:t xml:space="preserve">Use case: &lt;use case goal&gt;</w:t>
-      </w:r>
-    </w:p>
-    <w:p>
-      <w:pPr>
-        <w:pStyle w:val="Title"/>
-        <w:jc w:val="both"/>
-        <w:rPr>
-          <w:rFonts w:ascii="Times New Roman" w:cs="Times New Roman" w:eastAsia="Times New Roman" w:hAnsi="Times New Roman"/>
-          <w:i w:val="1"/>
-          <w:color w:val="943734"/>
-          <w:sz w:val="24"/>
-          <w:szCs w:val="24"/>
-        </w:rPr>
-      </w:pPr>
-      <w:r>
-        <w:rPr>
-          <w:rFonts w:ascii="Times New Roman" w:cs="Times New Roman" w:eastAsia="Times New Roman" w:hAnsi="Times New Roman"/>
-          <w:i w:val="1"/>
-          <w:color w:val="943734"/>
-          <w:sz w:val="24"/>
-          <w:szCs w:val="24"/>
-          <w:rtl w:val="0"/>
-        </w:rPr>
-        <w:t xml:space="preserve">Level: &lt;one of: summary level, user-goal level, sub-function&gt;</w:t>
-      </w:r>
-    </w:p>
-    <w:p>
-      <w:pPr>
-        <w:pStyle w:val="Title"/>
-        <w:jc w:val="both"/>
-        <w:rPr>
-          <w:rFonts w:ascii="Times New Roman" w:cs="Times New Roman" w:eastAsia="Times New Roman" w:hAnsi="Times New Roman"/>
-          <w:i w:val="1"/>
-          <w:color w:val="943734"/>
-          <w:sz w:val="24"/>
-          <w:szCs w:val="24"/>
-        </w:rPr>
-      </w:pPr>
-      <w:r>
-        <w:rPr>
-          <w:rFonts w:ascii="Times New Roman" w:cs="Times New Roman" w:eastAsia="Times New Roman" w:hAnsi="Times New Roman"/>
-          <w:i w:val="1"/>
-          <w:color w:val="943734"/>
-          <w:sz w:val="24"/>
-          <w:szCs w:val="24"/>
-          <w:rtl w:val="0"/>
-        </w:rPr>
-        <w:t xml:space="preserve">Primary actor: &lt;a role name for the actor who initiates the use case&gt;</w:t>
-      </w:r>
-    </w:p>
-    <w:p>
-      <w:pPr>
-        <w:pStyle w:val="Title"/>
-        <w:jc w:val="both"/>
-        <w:rPr>
-          <w:rFonts w:ascii="Times New Roman" w:cs="Times New Roman" w:eastAsia="Times New Roman" w:hAnsi="Times New Roman"/>
-          <w:i w:val="1"/>
-          <w:color w:val="943734"/>
-          <w:sz w:val="24"/>
-          <w:szCs w:val="24"/>
-        </w:rPr>
-      </w:pPr>
-      <w:r>
-        <w:rPr>
-          <w:rFonts w:ascii="Times New Roman" w:cs="Times New Roman" w:eastAsia="Times New Roman" w:hAnsi="Times New Roman"/>
-          <w:i w:val="1"/>
-          <w:color w:val="943734"/>
-          <w:sz w:val="24"/>
-          <w:szCs w:val="24"/>
-          <w:rtl w:val="0"/>
-        </w:rPr>
-        <w:t xml:space="preserve">Main success scenario: &lt;the steps of the main success scenario from trigger to goal delivery&gt;</w:t>
-      </w:r>
-    </w:p>
-    <w:p>
-      <w:pPr>
-        <w:pStyle w:val="Title"/>
-        <w:jc w:val="both"/>
-        <w:rPr>
-          <w:rFonts w:ascii="Times New Roman" w:cs="Times New Roman" w:eastAsia="Times New Roman" w:hAnsi="Times New Roman"/>
-          <w:i w:val="1"/>
-          <w:color w:val="943734"/>
-          <w:sz w:val="24"/>
-          <w:szCs w:val="24"/>
-        </w:rPr>
-      </w:pPr>
-      <w:r>
-        <w:rPr>
-          <w:rFonts w:ascii="Times New Roman" w:cs="Times New Roman" w:eastAsia="Times New Roman" w:hAnsi="Times New Roman"/>
-          <w:i w:val="1"/>
-          <w:color w:val="943734"/>
-          <w:sz w:val="24"/>
-          <w:szCs w:val="24"/>
-          <w:rtl w:val="0"/>
-        </w:rPr>
-        <w:t xml:space="preserve">Extensions: &lt;alternate scenarios of success or failure&gt;</w:t>
+      <w:r>
+        <w:rPr>
+          <w:rtl w:val="0"/>
+        </w:rPr>
       </w:r>
     </w:p>
     <w:p>
@@ -2102,12 +1726,12 @@
           <wp:inline distB="114300" distT="114300" distL="114300" distR="114300">
             <wp:extent cx="5943600" cy="3594100"/>
             <wp:effectExtent b="0" l="0" r="0" t="0"/>
-            <wp:docPr id="5" name="image7.png"/>
+            <wp:docPr id="8" name="image8.png"/>
             <a:graphic>
               <a:graphicData uri="http://schemas.openxmlformats.org/drawingml/2006/picture">
                 <pic:pic>
                   <pic:nvPicPr>
-                    <pic:cNvPr id="0" name="image7.png"/>
+                    <pic:cNvPr id="0" name="image8.png"/>
                     <pic:cNvPicPr preferRelativeResize="0"/>
                   </pic:nvPicPr>
                   <pic:blipFill>
@@ -2212,12 +1836,12 @@
           <wp:inline distB="114300" distT="114300" distL="114300" distR="114300">
             <wp:extent cx="5943600" cy="3606800"/>
             <wp:effectExtent b="0" l="0" r="0" t="0"/>
-            <wp:docPr id="4" name="image2.png"/>
+            <wp:docPr id="4" name="image4.png"/>
             <a:graphic>
               <a:graphicData uri="http://schemas.openxmlformats.org/drawingml/2006/picture">
                 <pic:pic>
                   <pic:nvPicPr>
-                    <pic:cNvPr id="0" name="image2.png"/>
+                    <pic:cNvPr id="0" name="image4.png"/>
                     <pic:cNvPicPr preferRelativeResize="0"/>
                   </pic:nvPicPr>
                   <pic:blipFill>
@@ -2319,15 +1943,13 @@
     </w:p>
     <w:p>
       <w:pPr>
-        <w:pStyle w:val="Title"/>
-        <w:jc w:val="both"/>
-        <w:rPr>
-          <w:rFonts w:ascii="Times New Roman" w:cs="Times New Roman" w:eastAsia="Times New Roman" w:hAnsi="Times New Roman"/>
-        </w:rPr>
-      </w:pPr>
-      <w:r>
-        <w:rPr>
-          <w:rFonts w:ascii="Times New Roman" w:cs="Times New Roman" w:eastAsia="Times New Roman" w:hAnsi="Times New Roman"/>
+        <w:pStyle w:val="Heading1"/>
+        <w:rPr/>
+      </w:pPr>
+      <w:bookmarkStart w:colFirst="0" w:colLast="0" w:name="_4sbmqyx0k1sv" w:id="23"/>
+      <w:bookmarkEnd w:id="23"/>
+      <w:r>
+        <w:rPr>
           <w:rtl w:val="0"/>
         </w:rPr>
         <w:t xml:space="preserve">3. System Architectural Design</w:t>
@@ -2607,12 +2229,12 @@
           <wp:inline distB="114300" distT="114300" distL="114300" distR="114300">
             <wp:extent cx="2243138" cy="2486025"/>
             <wp:effectExtent b="0" l="0" r="0" t="0"/>
-            <wp:docPr id="1" name="image8.png"/>
+            <wp:docPr id="1" name="image1.png"/>
             <a:graphic>
               <a:graphicData uri="http://schemas.openxmlformats.org/drawingml/2006/picture">
                 <pic:pic>
                   <pic:nvPicPr>
-                    <pic:cNvPr id="0" name="image8.png"/>
+                    <pic:cNvPr id="0" name="image1.png"/>
                     <pic:cNvPicPr preferRelativeResize="0"/>
                   </pic:nvPicPr>
                   <pic:blipFill>
@@ -2680,17 +2302,13 @@
     </w:p>
     <w:p>
       <w:pPr>
-        <w:pStyle w:val="Title"/>
-        <w:jc w:val="both"/>
-        <w:rPr>
-          <w:rFonts w:ascii="Times New Roman" w:cs="Times New Roman" w:eastAsia="Times New Roman" w:hAnsi="Times New Roman"/>
-        </w:rPr>
+        <w:pStyle w:val="Heading1"/>
+        <w:rPr/>
       </w:pPr>
       <w:bookmarkStart w:colFirst="0" w:colLast="0" w:name="_17dp8vu" w:id="24"/>
       <w:bookmarkEnd w:id="24"/>
       <w:r>
         <w:rPr>
-          <w:rFonts w:ascii="Times New Roman" w:cs="Times New Roman" w:eastAsia="Times New Roman" w:hAnsi="Times New Roman"/>
           <w:rtl w:val="0"/>
         </w:rPr>
         <w:t xml:space="preserve">4. UML Sequence Diagrams</w:t>
@@ -2720,17 +2338,13 @@
     </w:p>
     <w:p>
       <w:pPr>
-        <w:pStyle w:val="Title"/>
-        <w:jc w:val="both"/>
-        <w:rPr>
-          <w:rFonts w:ascii="Times New Roman" w:cs="Times New Roman" w:eastAsia="Times New Roman" w:hAnsi="Times New Roman"/>
-        </w:rPr>
+        <w:pStyle w:val="Heading1"/>
+        <w:rPr/>
       </w:pPr>
       <w:bookmarkStart w:colFirst="0" w:colLast="0" w:name="_37aj2sxz686c" w:id="25"/>
       <w:bookmarkEnd w:id="25"/>
       <w:r>
         <w:rPr>
-          <w:rFonts w:ascii="Times New Roman" w:cs="Times New Roman" w:eastAsia="Times New Roman" w:hAnsi="Times New Roman"/>
           <w:rtl w:val="0"/>
         </w:rPr>
         <w:t xml:space="preserve">5. Class Design</w:t>
@@ -2754,19 +2368,15 @@
     </w:p>
     <w:p>
       <w:pPr>
+        <w:pStyle w:val="Heading2"/>
         <w:spacing w:line="240" w:lineRule="auto"/>
         <w:jc w:val="both"/>
-        <w:rPr>
-          <w:b w:val="1"/>
-          <w:sz w:val="28"/>
-          <w:szCs w:val="28"/>
-        </w:rPr>
-      </w:pPr>
-      <w:r>
-        <w:rPr>
-          <w:b w:val="1"/>
-          <w:sz w:val="28"/>
-          <w:szCs w:val="28"/>
+        <w:rPr/>
+      </w:pPr>
+      <w:bookmarkStart w:colFirst="0" w:colLast="0" w:name="_i5tzg8liao28" w:id="26"/>
+      <w:bookmarkEnd w:id="26"/>
+      <w:r>
+        <w:rPr>
           <w:rtl w:val="0"/>
         </w:rPr>
         <w:t xml:space="preserve">5.1 Design Patterns Description</w:t>
@@ -2918,6 +2528,50 @@
         </w:rPr>
         <w:tab/>
       </w:r>
+      <w:r>
+        <w:rPr>
+          <w:i w:val="1"/>
+          <w:sz w:val="24"/>
+          <w:szCs w:val="24"/>
+        </w:rPr>
+        <w:drawing>
+          <wp:inline distB="114300" distT="114300" distL="114300" distR="114300">
+            <wp:extent cx="4762500" cy="2286000"/>
+            <wp:effectExtent b="0" l="0" r="0" t="0"/>
+            <wp:docPr id="7" name="image6.jpg"/>
+            <a:graphic>
+              <a:graphicData uri="http://schemas.openxmlformats.org/drawingml/2006/picture">
+                <pic:pic>
+                  <pic:nvPicPr>
+                    <pic:cNvPr id="0" name="image6.jpg"/>
+                    <pic:cNvPicPr preferRelativeResize="0"/>
+                  </pic:nvPicPr>
+                  <pic:blipFill>
+                    <a:blip r:embed="rId15"/>
+                    <a:srcRect b="0" l="0" r="0" t="0"/>
+                    <a:stretch>
+                      <a:fillRect/>
+                    </a:stretch>
+                  </pic:blipFill>
+                  <pic:spPr>
+                    <a:xfrm>
+                      <a:off x="0" y="0"/>
+                      <a:ext cx="4762500" cy="2286000"/>
+                    </a:xfrm>
+                    <a:prstGeom prst="rect"/>
+                    <a:ln/>
+                  </pic:spPr>
+                </pic:pic>
+              </a:graphicData>
+            </a:graphic>
+          </wp:inline>
+        </w:drawing>
+      </w:r>
+      <w:r>
+        <w:rPr>
+          <w:rtl w:val="0"/>
+        </w:rPr>
+      </w:r>
     </w:p>
     <w:p>
       <w:pPr>
@@ -2933,23 +2587,18 @@
     </w:p>
     <w:p>
       <w:pPr>
+        <w:pStyle w:val="Heading2"/>
         <w:spacing w:line="240" w:lineRule="auto"/>
         <w:jc w:val="both"/>
         <w:rPr/>
       </w:pPr>
-      <w:r>
-        <w:rPr>
-          <w:b w:val="1"/>
-          <w:sz w:val="28"/>
-          <w:szCs w:val="28"/>
+      <w:bookmarkStart w:colFirst="0" w:colLast="0" w:name="_3zp950cyo3eq" w:id="27"/>
+      <w:bookmarkEnd w:id="27"/>
+      <w:r>
+        <w:rPr>
           <w:rtl w:val="0"/>
         </w:rPr>
         <w:t xml:space="preserve">5.2 UML Class Diagram</w:t>
-      </w:r>
-      <w:r>
-        <w:rPr>
-          <w:rtl w:val="0"/>
-        </w:rPr>
       </w:r>
     </w:p>
     <w:p>
@@ -3042,16 +2691,16 @@
           <wp:inline distB="114300" distT="114300" distL="114300" distR="114300">
             <wp:extent cx="5426408" cy="2976563"/>
             <wp:effectExtent b="0" l="0" r="0" t="0"/>
-            <wp:docPr id="2" name="image1.png"/>
+            <wp:docPr id="2" name="image5.png"/>
             <a:graphic>
               <a:graphicData uri="http://schemas.openxmlformats.org/drawingml/2006/picture">
                 <pic:pic>
                   <pic:nvPicPr>
-                    <pic:cNvPr id="0" name="image1.png"/>
+                    <pic:cNvPr id="0" name="image5.png"/>
                     <pic:cNvPicPr preferRelativeResize="0"/>
                   </pic:nvPicPr>
                   <pic:blipFill>
-                    <a:blip r:embed="rId15"/>
+                    <a:blip r:embed="rId16"/>
                     <a:srcRect b="0" l="0" r="0" t="0"/>
                     <a:stretch>
                       <a:fillRect/>
@@ -3178,16 +2827,16 @@
           <wp:inline distB="114300" distT="114300" distL="114300" distR="114300">
             <wp:extent cx="6379921" cy="1776413"/>
             <wp:effectExtent b="0" l="0" r="0" t="0"/>
-            <wp:docPr id="3" name="image3.png"/>
+            <wp:docPr id="3" name="image7.png"/>
             <a:graphic>
               <a:graphicData uri="http://schemas.openxmlformats.org/drawingml/2006/picture">
                 <pic:pic>
                   <pic:nvPicPr>
-                    <pic:cNvPr id="0" name="image3.png"/>
+                    <pic:cNvPr id="0" name="image7.png"/>
                     <pic:cNvPicPr preferRelativeResize="0"/>
                   </pic:nvPicPr>
                   <pic:blipFill>
-                    <a:blip r:embed="rId16"/>
+                    <a:blip r:embed="rId17"/>
                     <a:srcRect b="62700" l="12179" r="38621" t="13103"/>
                     <a:stretch>
                       <a:fillRect/>
@@ -3354,16 +3003,16 @@
           <wp:inline distB="114300" distT="114300" distL="114300" distR="114300">
             <wp:extent cx="5943600" cy="2679700"/>
             <wp:effectExtent b="0" l="0" r="0" t="0"/>
-            <wp:docPr id="8" name="image4.png"/>
+            <wp:docPr id="6" name="image3.png"/>
             <a:graphic>
               <a:graphicData uri="http://schemas.openxmlformats.org/drawingml/2006/picture">
                 <pic:pic>
                   <pic:nvPicPr>
-                    <pic:cNvPr id="0" name="image4.png"/>
+                    <pic:cNvPr id="0" name="image3.png"/>
                     <pic:cNvPicPr preferRelativeResize="0"/>
                   </pic:nvPicPr>
                   <pic:blipFill>
-                    <a:blip r:embed="rId17"/>
+                    <a:blip r:embed="rId18"/>
                     <a:srcRect b="0" l="0" r="0" t="0"/>
                     <a:stretch>
                       <a:fillRect/>
@@ -3470,16 +3119,16 @@
           <wp:inline distB="114300" distT="114300" distL="114300" distR="114300">
             <wp:extent cx="4214813" cy="2519431"/>
             <wp:effectExtent b="0" l="0" r="0" t="0"/>
-            <wp:docPr id="6" name="image6.png"/>
+            <wp:docPr id="5" name="image2.png"/>
             <a:graphic>
               <a:graphicData uri="http://schemas.openxmlformats.org/drawingml/2006/picture">
                 <pic:pic>
                   <pic:nvPicPr>
-                    <pic:cNvPr id="0" name="image6.png"/>
+                    <pic:cNvPr id="0" name="image2.png"/>
                     <pic:cNvPicPr preferRelativeResize="0"/>
                   </pic:nvPicPr>
                   <pic:blipFill>
-                    <a:blip r:embed="rId18"/>
+                    <a:blip r:embed="rId19"/>
                     <a:srcRect b="0" l="0" r="0" t="0"/>
                     <a:stretch>
                       <a:fillRect/>
@@ -3606,16 +3255,16 @@
           <wp:inline distB="114300" distT="114300" distL="114300" distR="114300">
             <wp:extent cx="5943600" cy="3403600"/>
             <wp:effectExtent b="0" l="0" r="0" t="0"/>
-            <wp:docPr id="7" name="image5.png"/>
+            <wp:docPr id="9" name="image9.png"/>
             <a:graphic>
               <a:graphicData uri="http://schemas.openxmlformats.org/drawingml/2006/picture">
                 <pic:pic>
                   <pic:nvPicPr>
-                    <pic:cNvPr id="0" name="image5.png"/>
+                    <pic:cNvPr id="0" name="image9.png"/>
                     <pic:cNvPicPr preferRelativeResize="0"/>
                   </pic:nvPicPr>
                   <pic:blipFill>
-                    <a:blip r:embed="rId19"/>
+                    <a:blip r:embed="rId20"/>
                     <a:srcRect b="0" l="0" r="0" t="0"/>
                     <a:stretch>
                       <a:fillRect/>
@@ -3659,8 +3308,8 @@
           <w:rFonts w:ascii="Times New Roman" w:cs="Times New Roman" w:eastAsia="Times New Roman" w:hAnsi="Times New Roman"/>
         </w:rPr>
       </w:pPr>
-      <w:bookmarkStart w:colFirst="0" w:colLast="0" w:name="_3rdcrjn" w:id="26"/>
-      <w:bookmarkEnd w:id="26"/>
+      <w:bookmarkStart w:colFirst="0" w:colLast="0" w:name="_3rdcrjn" w:id="28"/>
+      <w:bookmarkEnd w:id="28"/>
       <w:r>
         <w:rPr>
           <w:rtl w:val="0"/>
@@ -3675,8 +3324,8 @@
           <w:rFonts w:ascii="Times New Roman" w:cs="Times New Roman" w:eastAsia="Times New Roman" w:hAnsi="Times New Roman"/>
         </w:rPr>
       </w:pPr>
-      <w:bookmarkStart w:colFirst="0" w:colLast="0" w:name="_e45b2pajp1ix" w:id="27"/>
-      <w:bookmarkEnd w:id="27"/>
+      <w:bookmarkStart w:colFirst="0" w:colLast="0" w:name="_e45b2pajp1ix" w:id="29"/>
+      <w:bookmarkEnd w:id="29"/>
       <w:r>
         <w:rPr>
           <w:rtl w:val="0"/>
@@ -3691,8 +3340,8 @@
           <w:rFonts w:ascii="Times New Roman" w:cs="Times New Roman" w:eastAsia="Times New Roman" w:hAnsi="Times New Roman"/>
         </w:rPr>
       </w:pPr>
-      <w:bookmarkStart w:colFirst="0" w:colLast="0" w:name="_y4kt83td6g6b" w:id="28"/>
-      <w:bookmarkEnd w:id="28"/>
+      <w:bookmarkStart w:colFirst="0" w:colLast="0" w:name="_y4kt83td6g6b" w:id="30"/>
+      <w:bookmarkEnd w:id="30"/>
       <w:r>
         <w:rPr>
           <w:rtl w:val="0"/>
@@ -3719,8 +3368,8 @@
           <w:rFonts w:ascii="Times New Roman" w:cs="Times New Roman" w:eastAsia="Times New Roman" w:hAnsi="Times New Roman"/>
         </w:rPr>
       </w:pPr>
-      <w:bookmarkStart w:colFirst="0" w:colLast="0" w:name="_26in1rg" w:id="29"/>
-      <w:bookmarkEnd w:id="29"/>
+      <w:bookmarkStart w:colFirst="0" w:colLast="0" w:name="_26in1rg" w:id="31"/>
+      <w:bookmarkEnd w:id="31"/>
       <w:r>
         <w:rPr>
           <w:rtl w:val="0"/>
@@ -3735,27 +3384,23 @@
           <w:rFonts w:ascii="Times New Roman" w:cs="Times New Roman" w:eastAsia="Times New Roman" w:hAnsi="Times New Roman"/>
         </w:rPr>
       </w:pPr>
-      <w:bookmarkStart w:colFirst="0" w:colLast="0" w:name="_35t51lw5o4yu" w:id="30"/>
-      <w:bookmarkEnd w:id="30"/>
-      <w:r>
-        <w:rPr>
-          <w:rtl w:val="0"/>
-        </w:rPr>
-      </w:r>
-    </w:p>
-    <w:p>
-      <w:pPr>
-        <w:pStyle w:val="Title"/>
-        <w:jc w:val="both"/>
-        <w:rPr>
-          <w:rFonts w:ascii="Times New Roman" w:cs="Times New Roman" w:eastAsia="Times New Roman" w:hAnsi="Times New Roman"/>
-        </w:rPr>
-      </w:pPr>
-      <w:bookmarkStart w:colFirst="0" w:colLast="0" w:name="_b14llhtnb4f1" w:id="31"/>
-      <w:bookmarkEnd w:id="31"/>
-      <w:r>
-        <w:rPr>
-          <w:rFonts w:ascii="Times New Roman" w:cs="Times New Roman" w:eastAsia="Times New Roman" w:hAnsi="Times New Roman"/>
+      <w:bookmarkStart w:colFirst="0" w:colLast="0" w:name="_35t51lw5o4yu" w:id="32"/>
+      <w:bookmarkEnd w:id="32"/>
+      <w:r>
+        <w:rPr>
+          <w:rtl w:val="0"/>
+        </w:rPr>
+      </w:r>
+    </w:p>
+    <w:p>
+      <w:pPr>
+        <w:pStyle w:val="Heading1"/>
+        <w:rPr/>
+      </w:pPr>
+      <w:bookmarkStart w:colFirst="0" w:colLast="0" w:name="_b14llhtnb4f1" w:id="33"/>
+      <w:bookmarkEnd w:id="33"/>
+      <w:r>
+        <w:rPr>
           <w:rtl w:val="0"/>
         </w:rPr>
         <w:t xml:space="preserve">6. Data Model</w:t>
@@ -3781,6 +3426,18 @@
         </w:rPr>
         <w:tab/>
         <w:t xml:space="preserve">Data Model is presented in model package. each class(UserAccount, StaffAccount, Product, Invoice, Cart, Person and Order) are the objects used for the implementation of the application. All classes from this package are directly communicating with classes from the dao package, which realize the connection with the database. Each class has more simple attributes needed for representing the data.</w:t>
+      </w:r>
+    </w:p>
+    <w:p>
+      <w:pPr>
+        <w:rPr/>
+      </w:pPr>
+      <w:r>
+        <w:rPr>
+          <w:rtl w:val="0"/>
+        </w:rPr>
+        <w:tab/>
+        <w:t xml:space="preserve">In order to create this application, I used a database with five tables, describing the needed attributes to describe data . </w:t>
       </w:r>
     </w:p>
     <w:p>
@@ -3827,17 +3484,13 @@
     </w:p>
     <w:p>
       <w:pPr>
-        <w:pStyle w:val="Title"/>
-        <w:jc w:val="both"/>
-        <w:rPr>
-          <w:rFonts w:ascii="Times New Roman" w:cs="Times New Roman" w:eastAsia="Times New Roman" w:hAnsi="Times New Roman"/>
-        </w:rPr>
-      </w:pPr>
-      <w:bookmarkStart w:colFirst="0" w:colLast="0" w:name="_lnxbz9" w:id="32"/>
-      <w:bookmarkEnd w:id="32"/>
-      <w:r>
-        <w:rPr>
-          <w:rFonts w:ascii="Times New Roman" w:cs="Times New Roman" w:eastAsia="Times New Roman" w:hAnsi="Times New Roman"/>
+        <w:pStyle w:val="Heading1"/>
+        <w:rPr/>
+      </w:pPr>
+      <w:bookmarkStart w:colFirst="0" w:colLast="0" w:name="_lnxbz9" w:id="34"/>
+      <w:bookmarkEnd w:id="34"/>
+      <w:r>
+        <w:rPr>
           <w:rtl w:val="0"/>
         </w:rPr>
         <w:t xml:space="preserve">7. System Testing</w:t>
@@ -3854,8 +3507,8 @@
           <w:szCs w:val="24"/>
         </w:rPr>
       </w:pPr>
-      <w:bookmarkStart w:colFirst="0" w:colLast="0" w:name="_35nkun2" w:id="33"/>
-      <w:bookmarkEnd w:id="33"/>
+      <w:bookmarkStart w:colFirst="0" w:colLast="0" w:name="_35nkun2" w:id="35"/>
+      <w:bookmarkEnd w:id="35"/>
       <w:r>
         <w:rPr>
           <w:i w:val="1"/>
@@ -3876,8 +3529,8 @@
           <w:szCs w:val="24"/>
         </w:rPr>
       </w:pPr>
-      <w:bookmarkStart w:colFirst="0" w:colLast="0" w:name="_zcbuf8ly6vfg" w:id="34"/>
-      <w:bookmarkEnd w:id="34"/>
+      <w:bookmarkStart w:colFirst="0" w:colLast="0" w:name="_zcbuf8ly6vfg" w:id="36"/>
+      <w:bookmarkEnd w:id="36"/>
       <w:r>
         <w:rPr>
           <w:color w:val="943734"/>
@@ -3889,26 +3542,32 @@
       </w:r>
       <w:r>
         <w:rPr>
-          <w:sz w:val="24"/>
-          <w:szCs w:val="24"/>
-          <w:rtl w:val="0"/>
-        </w:rPr>
-        <w:t xml:space="preserve">The appplication was tested using the graphical interface implemented. </w:t>
-      </w:r>
-    </w:p>
-    <w:p>
-      <w:pPr>
-        <w:pStyle w:val="Title"/>
-        <w:jc w:val="both"/>
-        <w:rPr>
-          <w:rFonts w:ascii="Times New Roman" w:cs="Times New Roman" w:eastAsia="Times New Roman" w:hAnsi="Times New Roman"/>
-        </w:rPr>
-      </w:pPr>
-      <w:bookmarkStart w:colFirst="0" w:colLast="0" w:name="_1ksv4uv" w:id="35"/>
-      <w:bookmarkEnd w:id="35"/>
-      <w:r>
-        <w:rPr>
-          <w:rFonts w:ascii="Times New Roman" w:cs="Times New Roman" w:eastAsia="Times New Roman" w:hAnsi="Times New Roman"/>
+          <w:rtl w:val="0"/>
+        </w:rPr>
+      </w:r>
+    </w:p>
+    <w:p>
+      <w:pPr>
+        <w:pStyle w:val="Heading1"/>
+        <w:rPr/>
+      </w:pPr>
+      <w:bookmarkStart w:colFirst="0" w:colLast="0" w:name="_1ksv4uv" w:id="37"/>
+      <w:bookmarkEnd w:id="37"/>
+      <w:r>
+        <w:rPr>
+          <w:rtl w:val="0"/>
+        </w:rPr>
+      </w:r>
+    </w:p>
+    <w:p>
+      <w:pPr>
+        <w:pStyle w:val="Heading1"/>
+        <w:rPr/>
+      </w:pPr>
+      <w:bookmarkStart w:colFirst="0" w:colLast="0" w:name="_dsn5qcxmfg6d" w:id="38"/>
+      <w:bookmarkEnd w:id="38"/>
+      <w:r>
+        <w:rPr>
           <w:rtl w:val="0"/>
         </w:rPr>
         <w:t xml:space="preserve">8. Bibliography</w:t>
@@ -3934,7 +3593,7 @@
         </w:rPr>
         <w:t xml:space="preserve">Architectural pattern  </w:t>
       </w:r>
-      <w:hyperlink r:id="rId20">
+      <w:hyperlink r:id="rId21">
         <w:r>
           <w:rPr>
             <w:color w:val="1155cc"/>
@@ -3942,6 +3601,68 @@
             <w:rtl w:val="0"/>
           </w:rPr>
           <w:t xml:space="preserve">https://www.oreilly.com/library/view/software-architecture-patterns/9781491971437/ch01.html</w:t>
+        </w:r>
+      </w:hyperlink>
+      <w:r>
+        <w:rPr>
+          <w:rtl w:val="0"/>
+        </w:rPr>
+      </w:r>
+    </w:p>
+    <w:p>
+      <w:pPr>
+        <w:rPr/>
+      </w:pPr>
+      <w:r>
+        <w:rPr>
+          <w:rtl w:val="0"/>
+        </w:rPr>
+        <w:t xml:space="preserve">Design Pattern</w:t>
+      </w:r>
+    </w:p>
+    <w:p>
+      <w:pPr>
+        <w:rPr/>
+      </w:pPr>
+      <w:hyperlink r:id="rId22">
+        <w:r>
+          <w:rPr>
+            <w:color w:val="1155cc"/>
+            <w:u w:val="single"/>
+            <w:rtl w:val="0"/>
+          </w:rPr>
+          <w:t xml:space="preserve">https://en.wikipedia.org/wiki/Software_design_pattern</w:t>
+        </w:r>
+      </w:hyperlink>
+      <w:r>
+        <w:rPr>
+          <w:rtl w:val="0"/>
+        </w:rPr>
+      </w:r>
+    </w:p>
+    <w:p>
+      <w:pPr>
+        <w:rPr/>
+      </w:pPr>
+      <w:r>
+        <w:rPr>
+          <w:rtl w:val="0"/>
+        </w:rPr>
+        <w:t xml:space="preserve">Factory Method</w:t>
+      </w:r>
+    </w:p>
+    <w:p>
+      <w:pPr>
+        <w:rPr/>
+      </w:pPr>
+      <w:hyperlink r:id="rId23">
+        <w:r>
+          <w:rPr>
+            <w:color w:val="1155cc"/>
+            <w:u w:val="single"/>
+            <w:rtl w:val="0"/>
+          </w:rPr>
+          <w:t xml:space="preserve">https://www.tutorialspoint.com/design_pattern/factory_pattern.htm</w:t>
         </w:r>
       </w:hyperlink>
       <w:r>
@@ -4340,13 +4061,12 @@
     <w:next w:val="Normal"/>
     <w:pPr>
       <w:spacing w:line="240" w:lineRule="auto"/>
-      <w:jc w:val="center"/>
+      <w:jc w:val="both"/>
     </w:pPr>
     <w:rPr>
-      <w:rFonts w:ascii="Arial" w:cs="Arial" w:eastAsia="Arial" w:hAnsi="Arial"/>
-      <w:b w:val="1"/>
-      <w:sz w:val="36"/>
-      <w:szCs w:val="36"/>
+      <w:rFonts w:ascii="Calibri" w:cs="Calibri" w:eastAsia="Calibri" w:hAnsi="Calibri"/>
+      <w:sz w:val="22"/>
+      <w:szCs w:val="22"/>
     </w:rPr>
   </w:style>
   <w:style w:type="paragraph" w:styleId="Subtitle">
